--- a/resources/files/3.12/Booklet.docx
+++ b/resources/files/3.12/Booklet.docx
@@ -13,12 +13,7 @@
         <w:t>4</w:t>
       </w:r>
       <w:r>
-        <w:t xml:space="preserve"> – 4 Cre</w:t>
-      </w:r>
-      <w:bookmarkStart w:id="0" w:name="_GoBack"/>
-      <w:bookmarkEnd w:id="0"/>
-      <w:r>
-        <w:t xml:space="preserve">dits – </w:t>
+        <w:t xml:space="preserve"> – 4 Credits – </w:t>
       </w:r>
       <w:r>
         <w:t>External</w:t>
@@ -1592,12 +1587,12 @@
       <w:pPr>
         <w:pStyle w:val="Heading1"/>
       </w:pPr>
-      <w:bookmarkStart w:id="1" w:name="_Toc525652935"/>
+      <w:bookmarkStart w:id="0" w:name="_Toc525652935"/>
       <w:r>
         <w:lastRenderedPageBreak/>
         <w:t>Part 1: Terminology</w:t>
       </w:r>
-      <w:bookmarkEnd w:id="1"/>
+      <w:bookmarkEnd w:id="0"/>
     </w:p>
     <w:p>
       <w:r>
@@ -2079,12 +2074,12 @@
       <w:pPr>
         <w:pStyle w:val="Heading2"/>
       </w:pPr>
-      <w:bookmarkStart w:id="2" w:name="_Toc525652936"/>
+      <w:bookmarkStart w:id="1" w:name="_Toc525652936"/>
       <w:r>
         <w:lastRenderedPageBreak/>
         <w:t>Part 1.1: Terminology Exercise</w:t>
       </w:r>
-      <w:bookmarkEnd w:id="2"/>
+      <w:bookmarkEnd w:id="1"/>
     </w:p>
     <w:p>
       <w:r>
@@ -3747,7 +3742,7 @@
       <w:pPr>
         <w:pStyle w:val="Heading1"/>
       </w:pPr>
-      <w:bookmarkStart w:id="3" w:name="_Toc525652937"/>
+      <w:bookmarkStart w:id="2" w:name="_Toc525652937"/>
       <w:r>
         <w:lastRenderedPageBreak/>
         <w:t>Part</w:t>
@@ -3761,7 +3756,7 @@
       <w:r>
         <w:t>Study Designs</w:t>
       </w:r>
-      <w:bookmarkEnd w:id="3"/>
+      <w:bookmarkEnd w:id="2"/>
     </w:p>
     <w:p>
       <w:r>
@@ -4218,7 +4213,7 @@
           <w:u w:val="none"/>
         </w:rPr>
       </w:pPr>
-      <w:bookmarkStart w:id="4" w:name="_Toc525652938"/>
+      <w:bookmarkStart w:id="3" w:name="_Toc525652938"/>
       <w:r>
         <w:rPr>
           <w:rStyle w:val="Hyperlink"/>
@@ -4228,7 +4223,7 @@
         <w:lastRenderedPageBreak/>
         <w:t>Part 2.1: Matching Terminology</w:t>
       </w:r>
-      <w:bookmarkEnd w:id="4"/>
+      <w:bookmarkEnd w:id="3"/>
     </w:p>
     <w:p>
       <w:r>
@@ -5643,7 +5638,7 @@
       <w:pPr>
         <w:pStyle w:val="Heading2"/>
       </w:pPr>
-      <w:bookmarkStart w:id="5" w:name="_Toc525652939"/>
+      <w:bookmarkStart w:id="4" w:name="_Toc525652939"/>
       <w:r>
         <w:lastRenderedPageBreak/>
         <w:t>Part 2.2: Identifying St</w:t>
@@ -5651,7 +5646,7 @@
       <w:r>
         <w:t>udy Types</w:t>
       </w:r>
-      <w:bookmarkEnd w:id="5"/>
+      <w:bookmarkEnd w:id="4"/>
     </w:p>
     <w:p>
       <w:r>
@@ -5836,12 +5831,12 @@
       <w:pPr>
         <w:pStyle w:val="Heading2"/>
       </w:pPr>
-      <w:bookmarkStart w:id="6" w:name="_Toc525652940"/>
+      <w:bookmarkStart w:id="5" w:name="_Toc525652940"/>
       <w:r>
         <w:lastRenderedPageBreak/>
         <w:t>Part 2.2 Answers</w:t>
       </w:r>
-      <w:bookmarkEnd w:id="6"/>
+      <w:bookmarkEnd w:id="5"/>
     </w:p>
     <w:p>
       <w:pPr>
@@ -6004,12 +5999,12 @@
       <w:pPr>
         <w:pStyle w:val="Heading1"/>
       </w:pPr>
-      <w:bookmarkStart w:id="7" w:name="_Toc525652941"/>
+      <w:bookmarkStart w:id="6" w:name="_Toc525652941"/>
       <w:r>
         <w:lastRenderedPageBreak/>
         <w:t>Part 3: Non Sampling Errors</w:t>
       </w:r>
-      <w:bookmarkEnd w:id="7"/>
+      <w:bookmarkEnd w:id="6"/>
     </w:p>
     <w:p>
       <w:r>
@@ -6803,6 +6798,22 @@
             <w:r>
               <w:t>It is likely to result in skewed answers to the second question.</w:t>
             </w:r>
+            <w:r>
+              <w:t xml:space="preserve"> (see </w:t>
+            </w:r>
+            <w:hyperlink r:id="rId9" w:history="1">
+              <w:r>
+                <w:rPr>
+                  <w:rStyle w:val="Hyperlink"/>
+                </w:rPr>
+                <w:t>video here</w:t>
+              </w:r>
+            </w:hyperlink>
+            <w:bookmarkStart w:id="7" w:name="_GoBack"/>
+            <w:bookmarkEnd w:id="7"/>
+            <w:r>
+              <w:t xml:space="preserve"> for a great example)</w:t>
+            </w:r>
           </w:p>
           <w:p>
             <w:pPr>
@@ -6884,7 +6895,7 @@
         <w:pStyle w:val="ListParagraph"/>
         <w:ind w:left="360"/>
       </w:pPr>
-      <w:hyperlink r:id="rId9" w:history="1">
+      <w:hyperlink r:id="rId10" w:history="1">
         <w:r>
           <w:rPr>
             <w:rStyle w:val="Hyperlink"/>
@@ -6944,7 +6955,7 @@
           <w:rStyle w:val="Hyperlink"/>
         </w:rPr>
       </w:pPr>
-      <w:hyperlink r:id="rId10" w:history="1">
+      <w:hyperlink r:id="rId11" w:history="1">
         <w:r>
           <w:rPr>
             <w:rStyle w:val="Hyperlink"/>
@@ -6994,7 +7005,7 @@
         <w:pStyle w:val="ListParagraph"/>
         <w:ind w:left="360"/>
       </w:pPr>
-      <w:hyperlink r:id="rId11" w:history="1">
+      <w:hyperlink r:id="rId12" w:history="1">
         <w:r>
           <w:rPr>
             <w:rStyle w:val="Hyperlink"/>
@@ -7047,7 +7058,7 @@
         <w:pStyle w:val="ListParagraph"/>
         <w:ind w:left="360"/>
       </w:pPr>
-      <w:hyperlink r:id="rId12" w:history="1">
+      <w:hyperlink r:id="rId13" w:history="1">
         <w:r>
           <w:rPr>
             <w:rStyle w:val="Hyperlink"/>
@@ -7087,7 +7098,7 @@
           <w:numId w:val="11"/>
         </w:numPr>
       </w:pPr>
-      <w:hyperlink r:id="rId13" w:history="1">
+      <w:hyperlink r:id="rId14" w:history="1">
         <w:r>
           <w:rPr>
             <w:rStyle w:val="Hyperlink"/>
@@ -7107,7 +7118,7 @@
           <w:numId w:val="11"/>
         </w:numPr>
       </w:pPr>
-      <w:hyperlink r:id="rId14" w:history="1">
+      <w:hyperlink r:id="rId15" w:history="1">
         <w:r>
           <w:rPr>
             <w:rStyle w:val="Hyperlink"/>
@@ -7127,7 +7138,7 @@
           <w:numId w:val="11"/>
         </w:numPr>
       </w:pPr>
-      <w:hyperlink r:id="rId15" w:history="1">
+      <w:hyperlink r:id="rId16" w:history="1">
         <w:r>
           <w:rPr>
             <w:rStyle w:val="Hyperlink"/>
@@ -7147,7 +7158,7 @@
           <w:numId w:val="11"/>
         </w:numPr>
       </w:pPr>
-      <w:hyperlink r:id="rId16" w:history="1">
+      <w:hyperlink r:id="rId17" w:history="1">
         <w:r>
           <w:rPr>
             <w:rStyle w:val="Hyperlink"/>
@@ -7759,7 +7770,7 @@
       <w:r>
         <w:t xml:space="preserve">A control group is sometimes given a placebo. This is often a sugar pill with no drug inside it. This is done because of the “placebo effect”. This is when people who receive no drug still experience positive changes. For more information about the placebo effect watch </w:t>
       </w:r>
-      <w:hyperlink r:id="rId17" w:history="1">
+      <w:hyperlink r:id="rId18" w:history="1">
         <w:r>
           <w:rPr>
             <w:rStyle w:val="Hyperlink"/>
@@ -7805,7 +7816,11 @@
         <w:t xml:space="preserve"> With s</w:t>
       </w:r>
       <w:r>
-        <w:t xml:space="preserve">ingle blinding </w:t>
+        <w:t xml:space="preserve">ingle </w:t>
+      </w:r>
+      <w:r>
+        <w:lastRenderedPageBreak/>
+        <w:t xml:space="preserve">blinding </w:t>
       </w:r>
       <w:r>
         <w:t xml:space="preserve">either </w:t>
@@ -7820,11 +7835,7 @@
         <w:t>OR</w:t>
       </w:r>
       <w:r>
-        <w:t xml:space="preserve"> the researcher knows who has received which </w:t>
-      </w:r>
-      <w:r>
-        <w:lastRenderedPageBreak/>
-        <w:t>treatment.</w:t>
+        <w:t xml:space="preserve"> the researcher knows who has received which treatment.</w:t>
       </w:r>
       <w:r>
         <w:t xml:space="preserve"> With d</w:t>
@@ -7947,7 +7958,7 @@
                     </pic:cNvPicPr>
                   </pic:nvPicPr>
                   <pic:blipFill>
-                    <a:blip r:embed="rId18">
+                    <a:blip r:embed="rId19">
                       <a:extLst>
                         <a:ext uri="{28A0092B-C50C-407E-A947-70E740481C1C}">
                           <a14:useLocalDpi xmlns:a14="http://schemas.microsoft.com/office/drawing/2010/main" val="0"/>
@@ -8040,7 +8051,7 @@
                     </pic:cNvPicPr>
                   </pic:nvPicPr>
                   <pic:blipFill>
-                    <a:blip r:embed="rId19">
+                    <a:blip r:embed="rId20">
                       <a:extLst>
                         <a:ext uri="{28A0092B-C50C-407E-A947-70E740481C1C}">
                           <a14:useLocalDpi xmlns:a14="http://schemas.microsoft.com/office/drawing/2010/main" val="0"/>
@@ -8101,7 +8112,7 @@
                     </pic:cNvPicPr>
                   </pic:nvPicPr>
                   <pic:blipFill>
-                    <a:blip r:embed="rId20">
+                    <a:blip r:embed="rId21">
                       <a:extLst>
                         <a:ext uri="{28A0092B-C50C-407E-A947-70E740481C1C}">
                           <a14:useLocalDpi xmlns:a14="http://schemas.microsoft.com/office/drawing/2010/main" val="0"/>
@@ -8139,7 +8150,7 @@
       </w:r>
     </w:p>
     <w:p>
-      <w:hyperlink r:id="rId21" w:history="1">
+      <w:hyperlink r:id="rId22" w:history="1">
         <w:r>
           <w:rPr>
             <w:rStyle w:val="Hyperlink"/>
@@ -8336,7 +8347,7 @@
         <w:pStyle w:val="ListParagraph"/>
         <w:ind w:left="360"/>
       </w:pPr>
-      <w:hyperlink r:id="rId22" w:history="1">
+      <w:hyperlink r:id="rId23" w:history="1">
         <w:r>
           <w:rPr>
             <w:rStyle w:val="Hyperlink"/>
@@ -8365,7 +8376,7 @@
         <w:pStyle w:val="ListParagraph"/>
         <w:ind w:left="360"/>
       </w:pPr>
-      <w:hyperlink r:id="rId23" w:history="1">
+      <w:hyperlink r:id="rId24" w:history="1">
         <w:r>
           <w:rPr>
             <w:rStyle w:val="Hyperlink"/>
@@ -8394,7 +8405,7 @@
         <w:pStyle w:val="ListParagraph"/>
         <w:ind w:left="360"/>
       </w:pPr>
-      <w:hyperlink r:id="rId24" w:history="1">
+      <w:hyperlink r:id="rId25" w:history="1">
         <w:r>
           <w:rPr>
             <w:rStyle w:val="Hyperlink"/>
@@ -8423,7 +8434,7 @@
         <w:pStyle w:val="ListParagraph"/>
         <w:ind w:left="360"/>
       </w:pPr>
-      <w:hyperlink r:id="rId25" w:history="1">
+      <w:hyperlink r:id="rId26" w:history="1">
         <w:r>
           <w:rPr>
             <w:rStyle w:val="Hyperlink"/>
@@ -8457,7 +8468,7 @@
           <w:numId w:val="16"/>
         </w:numPr>
       </w:pPr>
-      <w:hyperlink r:id="rId26" w:history="1">
+      <w:hyperlink r:id="rId27" w:history="1">
         <w:r>
           <w:rPr>
             <w:rStyle w:val="Hyperlink"/>
@@ -8477,7 +8488,7 @@
           <w:numId w:val="16"/>
         </w:numPr>
       </w:pPr>
-      <w:hyperlink r:id="rId27" w:history="1">
+      <w:hyperlink r:id="rId28" w:history="1">
         <w:r>
           <w:rPr>
             <w:rStyle w:val="Hyperlink"/>
@@ -8500,7 +8511,7 @@
           <w:numId w:val="16"/>
         </w:numPr>
       </w:pPr>
-      <w:hyperlink r:id="rId28" w:history="1">
+      <w:hyperlink r:id="rId29" w:history="1">
         <w:r>
           <w:rPr>
             <w:rStyle w:val="Hyperlink"/>
@@ -8520,7 +8531,7 @@
           <w:numId w:val="16"/>
         </w:numPr>
       </w:pPr>
-      <w:hyperlink r:id="rId29" w:history="1">
+      <w:hyperlink r:id="rId30" w:history="1">
         <w:r>
           <w:rPr>
             <w:rStyle w:val="Hyperlink"/>
@@ -8912,7 +8923,7 @@
           <w:i/>
         </w:rPr>
       </w:pPr>
-      <w:hyperlink r:id="rId30" w:history="1">
+      <w:hyperlink r:id="rId31" w:history="1">
         <w:r>
           <w:rPr>
             <w:rStyle w:val="Hyperlink"/>
@@ -9484,7 +9495,7 @@
         <w:tab/>
         <w:t xml:space="preserve">A response to this article was published in the Guardian. </w:t>
       </w:r>
-      <w:hyperlink r:id="rId31" w:history="1">
+      <w:hyperlink r:id="rId32" w:history="1">
         <w:r>
           <w:rPr>
             <w:rStyle w:val="Hyperlink"/>
@@ -9835,7 +9846,7 @@
       <w:r>
         <w:t xml:space="preserve">Read more on this here: </w:t>
       </w:r>
-      <w:hyperlink r:id="rId32" w:history="1">
+      <w:hyperlink r:id="rId33" w:history="1">
         <w:r>
           <w:rPr>
             <w:rStyle w:val="Hyperlink"/>
@@ -10908,7 +10919,7 @@
         </w:rPr>
         <w:t xml:space="preserve">If you want to play around with seeing where this formula comes from see the simulator used in the videos here: </w:t>
       </w:r>
-      <w:hyperlink r:id="rId33" w:history="1">
+      <w:hyperlink r:id="rId34" w:history="1">
         <w:r>
           <w:rPr>
             <w:rStyle w:val="Hyperlink"/>
@@ -10976,7 +10987,7 @@
         </w:rPr>
         <w:t xml:space="preserve">Source: </w:t>
       </w:r>
-      <w:hyperlink r:id="rId34" w:history="1">
+      <w:hyperlink r:id="rId35" w:history="1">
         <w:r>
           <w:rPr>
             <w:rStyle w:val="Hyperlink"/>
@@ -11004,7 +11015,7 @@
         </w:rPr>
         <w:t xml:space="preserve">Alternative Link: </w:t>
       </w:r>
-      <w:hyperlink r:id="rId35" w:history="1">
+      <w:hyperlink r:id="rId36" w:history="1">
         <w:r>
           <w:rPr>
             <w:rStyle w:val="Hyperlink"/>
@@ -14698,7 +14709,7 @@
         </w:rPr>
         <w:t xml:space="preserve">If you want to play around with seeing where this formula comes from see the simulator used in the videos here: </w:t>
       </w:r>
-      <w:hyperlink r:id="rId36" w:history="1">
+      <w:hyperlink r:id="rId37" w:history="1">
         <w:r>
           <w:rPr>
             <w:rStyle w:val="Hyperlink"/>
@@ -15207,6 +15218,7 @@
         </w:rPr>
       </w:pPr>
       <w:r>
+        <w:lastRenderedPageBreak/>
         <w:br w:type="page"/>
       </w:r>
     </w:p>
@@ -16817,6 +16829,7 @@
         <w:rPr>
           <w:b/>
         </w:rPr>
+        <w:lastRenderedPageBreak/>
         <w:t>Make a Judgement:</w:t>
       </w:r>
       <w:r>
@@ -18203,10 +18216,7 @@
         <w:t>Part 5.3: Comparison Between Two</w:t>
       </w:r>
       <w:r>
-        <w:t xml:space="preserve"> </w:t>
-      </w:r>
-      <w:r>
-        <w:t>Independent</w:t>
+        <w:t xml:space="preserve"> Independent</w:t>
       </w:r>
       <w:r>
         <w:t xml:space="preserve"> Groups</w:t>
@@ -18244,10 +18254,7 @@
         <w:t>The “rule of thumb” formula for the comparison between two</w:t>
       </w:r>
       <w:r>
-        <w:t xml:space="preserve"> i</w:t>
-      </w:r>
-      <w:r>
-        <w:t>ndependent</w:t>
+        <w:t xml:space="preserve"> independent</w:t>
       </w:r>
       <w:r>
         <w:t xml:space="preserve"> groups 95% margin of error is </w:t>
@@ -18783,7 +18790,7 @@
         </w:rPr>
         <w:t xml:space="preserve">If you want to play around with seeing where this formula comes from see the simulator used in the videos here: </w:t>
       </w:r>
-      <w:hyperlink r:id="rId37" w:history="1">
+      <w:hyperlink r:id="rId38" w:history="1">
         <w:r>
           <w:rPr>
             <w:rStyle w:val="Hyperlink"/>
@@ -19292,6 +19299,7 @@
         </w:rPr>
       </w:pPr>
       <w:r>
+        <w:lastRenderedPageBreak/>
         <w:br w:type="page"/>
       </w:r>
     </w:p>
@@ -21663,6 +21671,7 @@
         <w:rPr>
           <w:b/>
         </w:rPr>
+        <w:lastRenderedPageBreak/>
         <w:t>Make a Judgement:</w:t>
       </w:r>
       <w:r>
@@ -24766,14 +24775,12 @@
                               </w:rPr>
                               <w:t xml:space="preserve">Calculate </w:t>
                             </w:r>
-                            <w:proofErr w:type="spellStart"/>
                             <w:r>
                               <w:rPr>
                                 <w:b/>
                               </w:rPr>
                               <w:t>MoE</w:t>
                             </w:r>
-                            <w:proofErr w:type="spellEnd"/>
                           </w:p>
                           <w:p>
                             <w:pPr>
@@ -25300,14 +25307,12 @@
                               </w:rPr>
                               <w:t xml:space="preserve">Poll % ± </w:t>
                             </w:r>
-                            <w:proofErr w:type="spellStart"/>
                             <w:r>
                               <w:rPr>
                                 <w:color w:val="000000" w:themeColor="text1"/>
                               </w:rPr>
                               <w:t>MoE</w:t>
                             </w:r>
-                            <w:proofErr w:type="spellEnd"/>
                           </w:p>
                         </w:txbxContent>
                       </wps:txbx>
@@ -27672,14 +27677,12 @@
                               </w:rPr>
                               <w:t xml:space="preserve">Difference ± </w:t>
                             </w:r>
-                            <w:proofErr w:type="spellStart"/>
                             <w:r>
                               <w:rPr>
                                 <w:color w:val="000000" w:themeColor="text1"/>
                               </w:rPr>
                               <w:t>MoE</w:t>
                             </w:r>
-                            <w:proofErr w:type="spellEnd"/>
                           </w:p>
                         </w:txbxContent>
                       </wps:txbx>
@@ -28386,7 +28389,7 @@
       <w:r>
         <w:t xml:space="preserve"> </w:t>
       </w:r>
-      <w:hyperlink r:id="rId38" w:history="1">
+      <w:hyperlink r:id="rId39" w:history="1">
         <w:r>
           <w:rPr>
             <w:rStyle w:val="Hyperlink"/>
@@ -28412,7 +28415,7 @@
       <w:r>
         <w:t xml:space="preserve"> </w:t>
       </w:r>
-      <w:hyperlink r:id="rId39" w:history="1">
+      <w:hyperlink r:id="rId40" w:history="1">
         <w:r>
           <w:rPr>
             <w:rStyle w:val="Hyperlink"/>
@@ -28504,7 +28507,7 @@
       <w:r>
         <w:t xml:space="preserve"> </w:t>
       </w:r>
-      <w:hyperlink r:id="rId40" w:history="1">
+      <w:hyperlink r:id="rId41" w:history="1">
         <w:r>
           <w:rPr>
             <w:rStyle w:val="Hyperlink"/>
@@ -28530,7 +28533,7 @@
       <w:r>
         <w:t xml:space="preserve"> </w:t>
       </w:r>
-      <w:hyperlink r:id="rId41" w:history="1">
+      <w:hyperlink r:id="rId42" w:history="1">
         <w:r>
           <w:rPr>
             <w:rStyle w:val="Hyperlink"/>
@@ -28586,7 +28589,7 @@
       <w:r>
         <w:t xml:space="preserve"> </w:t>
       </w:r>
-      <w:hyperlink r:id="rId42" w:history="1">
+      <w:hyperlink r:id="rId43" w:history="1">
         <w:r>
           <w:rPr>
             <w:rStyle w:val="Hyperlink"/>
@@ -28597,7 +28600,7 @@
       <w:r>
         <w:t xml:space="preserve"> </w:t>
       </w:r>
-      <w:hyperlink r:id="rId43" w:history="1"/>
+      <w:hyperlink r:id="rId44" w:history="1"/>
       <w:r>
         <w:t xml:space="preserve"> </w:t>
       </w:r>
@@ -28616,7 +28619,7 @@
       <w:r>
         <w:t xml:space="preserve"> </w:t>
       </w:r>
-      <w:hyperlink r:id="rId44" w:history="1">
+      <w:hyperlink r:id="rId45" w:history="1">
         <w:r>
           <w:rPr>
             <w:rStyle w:val="Hyperlink"/>
@@ -28690,7 +28693,7 @@
       <w:r>
         <w:t xml:space="preserve"> </w:t>
       </w:r>
-      <w:hyperlink r:id="rId45" w:history="1">
+      <w:hyperlink r:id="rId46" w:history="1">
         <w:r>
           <w:rPr>
             <w:rStyle w:val="Hyperlink"/>
@@ -28716,7 +28719,7 @@
       <w:r>
         <w:t xml:space="preserve"> </w:t>
       </w:r>
-      <w:hyperlink r:id="rId46" w:history="1">
+      <w:hyperlink r:id="rId47" w:history="1">
         <w:r>
           <w:rPr>
             <w:rStyle w:val="Hyperlink"/>
@@ -28796,7 +28799,7 @@
       <w:r>
         <w:t xml:space="preserve"> </w:t>
       </w:r>
-      <w:hyperlink r:id="rId47" w:history="1">
+      <w:hyperlink r:id="rId48" w:history="1">
         <w:r>
           <w:rPr>
             <w:rStyle w:val="Hyperlink"/>
@@ -28822,7 +28825,7 @@
       <w:r>
         <w:t xml:space="preserve"> </w:t>
       </w:r>
-      <w:hyperlink r:id="rId48" w:history="1">
+      <w:hyperlink r:id="rId49" w:history="1">
         <w:r>
           <w:rPr>
             <w:rStyle w:val="Hyperlink"/>
@@ -28905,7 +28908,7 @@
       <w:r>
         <w:t xml:space="preserve"> </w:t>
       </w:r>
-      <w:hyperlink r:id="rId49" w:history="1">
+      <w:hyperlink r:id="rId50" w:history="1">
         <w:r>
           <w:rPr>
             <w:rStyle w:val="Hyperlink"/>
@@ -28931,7 +28934,7 @@
       <w:r>
         <w:t xml:space="preserve"> </w:t>
       </w:r>
-      <w:hyperlink r:id="rId50" w:history="1">
+      <w:hyperlink r:id="rId51" w:history="1">
         <w:r>
           <w:rPr>
             <w:rStyle w:val="Hyperlink"/>
@@ -31149,7 +31152,6 @@
         <w:rPr>
           <w:b/>
         </w:rPr>
-        <w:lastRenderedPageBreak/>
         <w:t>Type of claim</w:t>
       </w:r>
       <w:r>
@@ -32102,7 +32104,7 @@
         <w:pStyle w:val="ListParagraph"/>
         <w:ind w:left="360"/>
       </w:pPr>
-      <w:hyperlink r:id="rId51" w:history="1">
+      <w:hyperlink r:id="rId52" w:history="1">
         <w:r>
           <w:rPr>
             <w:rStyle w:val="Hyperlink"/>
@@ -32140,7 +32142,7 @@
           <w:rStyle w:val="Hyperlink"/>
         </w:rPr>
       </w:pPr>
-      <w:hyperlink r:id="rId52" w:history="1">
+      <w:hyperlink r:id="rId53" w:history="1">
         <w:r>
           <w:rPr>
             <w:rStyle w:val="Hyperlink"/>
@@ -32172,7 +32174,7 @@
         <w:pStyle w:val="ListParagraph"/>
         <w:ind w:left="360"/>
       </w:pPr>
-      <w:hyperlink r:id="rId53" w:history="1">
+      <w:hyperlink r:id="rId54" w:history="1">
         <w:r>
           <w:rPr>
             <w:rStyle w:val="Hyperlink"/>
@@ -32207,7 +32209,7 @@
         <w:pStyle w:val="ListParagraph"/>
         <w:ind w:left="360"/>
       </w:pPr>
-      <w:hyperlink r:id="rId54" w:history="1">
+      <w:hyperlink r:id="rId55" w:history="1">
         <w:r>
           <w:rPr>
             <w:rStyle w:val="Hyperlink"/>
@@ -32242,7 +32244,7 @@
         <w:pStyle w:val="ListParagraph"/>
         <w:ind w:left="360"/>
       </w:pPr>
-      <w:hyperlink r:id="rId55" w:history="1">
+      <w:hyperlink r:id="rId56" w:history="1">
         <w:r>
           <w:rPr>
             <w:rStyle w:val="Hyperlink"/>
@@ -32277,7 +32279,7 @@
         <w:pStyle w:val="ListParagraph"/>
         <w:ind w:left="360"/>
       </w:pPr>
-      <w:hyperlink r:id="rId56" w:history="1">
+      <w:hyperlink r:id="rId57" w:history="1">
         <w:r>
           <w:rPr>
             <w:rStyle w:val="Hyperlink"/>
@@ -32312,7 +32314,7 @@
         <w:pStyle w:val="ListParagraph"/>
         <w:ind w:left="360"/>
       </w:pPr>
-      <w:hyperlink r:id="rId57" w:history="1">
+      <w:hyperlink r:id="rId58" w:history="1">
         <w:r>
           <w:rPr>
             <w:rStyle w:val="Hyperlink"/>
@@ -32347,7 +32349,7 @@
         <w:pStyle w:val="ListParagraph"/>
         <w:ind w:left="360"/>
       </w:pPr>
-      <w:hyperlink r:id="rId58" w:history="1">
+      <w:hyperlink r:id="rId59" w:history="1">
         <w:r>
           <w:rPr>
             <w:rStyle w:val="Hyperlink"/>
@@ -32382,7 +32384,7 @@
         <w:pStyle w:val="ListParagraph"/>
         <w:ind w:left="360"/>
       </w:pPr>
-      <w:hyperlink r:id="rId59" w:history="1">
+      <w:hyperlink r:id="rId60" w:history="1">
         <w:r>
           <w:rPr>
             <w:rStyle w:val="Hyperlink"/>
@@ -32430,7 +32432,7 @@
         <w:pStyle w:val="ListParagraph"/>
         <w:ind w:left="360"/>
       </w:pPr>
-      <w:hyperlink r:id="rId60" w:history="1">
+      <w:hyperlink r:id="rId61" w:history="1">
         <w:r>
           <w:rPr>
             <w:rStyle w:val="Hyperlink"/>
@@ -32465,7 +32467,7 @@
         <w:pStyle w:val="ListParagraph"/>
         <w:ind w:left="360"/>
       </w:pPr>
-      <w:hyperlink r:id="rId61" w:history="1">
+      <w:hyperlink r:id="rId62" w:history="1">
         <w:r>
           <w:rPr>
             <w:rStyle w:val="Hyperlink"/>
@@ -32500,7 +32502,7 @@
         <w:pStyle w:val="ListParagraph"/>
         <w:ind w:left="360"/>
       </w:pPr>
-      <w:hyperlink r:id="rId62" w:history="1">
+      <w:hyperlink r:id="rId63" w:history="1">
         <w:r>
           <w:rPr>
             <w:rStyle w:val="Hyperlink"/>
@@ -32535,7 +32537,7 @@
         <w:pStyle w:val="ListParagraph"/>
         <w:ind w:left="360"/>
       </w:pPr>
-      <w:hyperlink r:id="rId63" w:history="1">
+      <w:hyperlink r:id="rId64" w:history="1">
         <w:r>
           <w:rPr>
             <w:rStyle w:val="Hyperlink"/>
@@ -32568,7 +32570,6 @@
         </w:numPr>
       </w:pPr>
       <w:r>
-        <w:lastRenderedPageBreak/>
         <w:t>There's nearly a Nixon '74 level of public support for impeaching Trump</w:t>
       </w:r>
     </w:p>
@@ -32577,7 +32578,7 @@
         <w:pStyle w:val="ListParagraph"/>
         <w:ind w:left="360"/>
       </w:pPr>
-      <w:hyperlink r:id="rId64" w:history="1">
+      <w:hyperlink r:id="rId65" w:history="1">
         <w:r>
           <w:rPr>
             <w:rStyle w:val="Hyperlink"/>
@@ -32612,7 +32613,7 @@
         <w:pStyle w:val="ListParagraph"/>
         <w:ind w:left="360"/>
       </w:pPr>
-      <w:hyperlink r:id="rId65" w:history="1">
+      <w:hyperlink r:id="rId66" w:history="1">
         <w:r>
           <w:rPr>
             <w:rStyle w:val="Hyperlink"/>
@@ -32650,7 +32651,7 @@
         <w:pStyle w:val="ListParagraph"/>
         <w:ind w:left="360"/>
       </w:pPr>
-      <w:hyperlink r:id="rId66" w:history="1">
+      <w:hyperlink r:id="rId67" w:history="1">
         <w:r>
           <w:rPr>
             <w:rStyle w:val="Hyperlink"/>
@@ -32681,7 +32682,7 @@
           <w:numId w:val="42"/>
         </w:numPr>
       </w:pPr>
-      <w:hyperlink r:id="rId67" w:history="1">
+      <w:hyperlink r:id="rId68" w:history="1">
         <w:r>
           <w:rPr>
             <w:rStyle w:val="Hyperlink"/>
@@ -32701,7 +32702,7 @@
           <w:numId w:val="42"/>
         </w:numPr>
       </w:pPr>
-      <w:hyperlink r:id="rId68" w:history="1">
+      <w:hyperlink r:id="rId69" w:history="1">
         <w:r>
           <w:rPr>
             <w:rStyle w:val="Hyperlink"/>
@@ -32721,7 +32722,7 @@
           <w:numId w:val="42"/>
         </w:numPr>
       </w:pPr>
-      <w:hyperlink r:id="rId69" w:history="1">
+      <w:hyperlink r:id="rId70" w:history="1">
         <w:r>
           <w:rPr>
             <w:rStyle w:val="Hyperlink"/>
@@ -32741,7 +32742,7 @@
           <w:numId w:val="42"/>
         </w:numPr>
       </w:pPr>
-      <w:hyperlink r:id="rId70" w:history="1">
+      <w:hyperlink r:id="rId71" w:history="1">
         <w:r>
           <w:rPr>
             <w:rStyle w:val="Hyperlink"/>
@@ -32761,7 +32762,7 @@
           <w:numId w:val="42"/>
         </w:numPr>
       </w:pPr>
-      <w:hyperlink r:id="rId71" w:history="1">
+      <w:hyperlink r:id="rId72" w:history="1">
         <w:r>
           <w:rPr>
             <w:rStyle w:val="Hyperlink"/>
@@ -32781,7 +32782,7 @@
           <w:numId w:val="42"/>
         </w:numPr>
       </w:pPr>
-      <w:hyperlink r:id="rId72" w:history="1">
+      <w:hyperlink r:id="rId73" w:history="1">
         <w:r>
           <w:rPr>
             <w:rStyle w:val="Hyperlink"/>
@@ -32804,7 +32805,7 @@
           <w:numId w:val="42"/>
         </w:numPr>
       </w:pPr>
-      <w:hyperlink r:id="rId73" w:history="1">
+      <w:hyperlink r:id="rId74" w:history="1">
         <w:r>
           <w:rPr>
             <w:rStyle w:val="Hyperlink"/>
@@ -32824,7 +32825,7 @@
           <w:numId w:val="42"/>
         </w:numPr>
       </w:pPr>
-      <w:hyperlink r:id="rId74" w:history="1">
+      <w:hyperlink r:id="rId75" w:history="1">
         <w:r>
           <w:rPr>
             <w:rStyle w:val="Hyperlink"/>
@@ -32844,7 +32845,7 @@
           <w:numId w:val="42"/>
         </w:numPr>
       </w:pPr>
-      <w:hyperlink r:id="rId75" w:history="1">
+      <w:hyperlink r:id="rId76" w:history="1">
         <w:r>
           <w:rPr>
             <w:rStyle w:val="Hyperlink"/>
@@ -32861,7 +32862,7 @@
           <w:numId w:val="42"/>
         </w:numPr>
       </w:pPr>
-      <w:hyperlink r:id="rId76" w:history="1">
+      <w:hyperlink r:id="rId77" w:history="1">
         <w:r>
           <w:rPr>
             <w:rStyle w:val="Hyperlink"/>
@@ -32878,7 +32879,7 @@
           <w:numId w:val="42"/>
         </w:numPr>
       </w:pPr>
-      <w:hyperlink r:id="rId77" w:history="1">
+      <w:hyperlink r:id="rId78" w:history="1">
         <w:r>
           <w:rPr>
             <w:rStyle w:val="Hyperlink"/>
@@ -32895,7 +32896,7 @@
           <w:numId w:val="42"/>
         </w:numPr>
       </w:pPr>
-      <w:hyperlink r:id="rId78" w:history="1">
+      <w:hyperlink r:id="rId79" w:history="1">
         <w:r>
           <w:rPr>
             <w:rStyle w:val="Hyperlink"/>
@@ -32912,7 +32913,7 @@
           <w:numId w:val="42"/>
         </w:numPr>
       </w:pPr>
-      <w:hyperlink r:id="rId79" w:history="1">
+      <w:hyperlink r:id="rId80" w:history="1">
         <w:r>
           <w:rPr>
             <w:rStyle w:val="Hyperlink"/>
@@ -32929,7 +32930,7 @@
           <w:numId w:val="42"/>
         </w:numPr>
       </w:pPr>
-      <w:hyperlink r:id="rId80" w:history="1">
+      <w:hyperlink r:id="rId81" w:history="1">
         <w:r>
           <w:rPr>
             <w:rStyle w:val="Hyperlink"/>
@@ -32946,7 +32947,7 @@
           <w:numId w:val="42"/>
         </w:numPr>
       </w:pPr>
-      <w:hyperlink r:id="rId81" w:history="1">
+      <w:hyperlink r:id="rId82" w:history="1">
         <w:r>
           <w:rPr>
             <w:rStyle w:val="Hyperlink"/>
@@ -32966,7 +32967,7 @@
           <w:numId w:val="42"/>
         </w:numPr>
       </w:pPr>
-      <w:hyperlink r:id="rId82" w:history="1">
+      <w:hyperlink r:id="rId83" w:history="1">
         <w:r>
           <w:rPr>
             <w:rStyle w:val="Hyperlink"/>
@@ -33032,7 +33033,7 @@
       <w:r>
         <w:tab/>
       </w:r>
-      <w:hyperlink r:id="rId83" w:history="1">
+      <w:hyperlink r:id="rId84" w:history="1">
         <w:r>
           <w:rPr>
             <w:rStyle w:val="Hyperlink"/>
@@ -33043,7 +33044,7 @@
       <w:r>
         <w:tab/>
       </w:r>
-      <w:hyperlink r:id="rId84" w:history="1">
+      <w:hyperlink r:id="rId85" w:history="1">
         <w:r>
           <w:rPr>
             <w:rStyle w:val="Hyperlink"/>
@@ -33057,7 +33058,7 @@
       <w:r>
         <w:t xml:space="preserve"> </w:t>
       </w:r>
-      <w:hyperlink r:id="rId85" w:history="1">
+      <w:hyperlink r:id="rId86" w:history="1">
         <w:r>
           <w:rPr>
             <w:rStyle w:val="Hyperlink"/>
@@ -33079,7 +33080,7 @@
       <w:r>
         <w:tab/>
       </w:r>
-      <w:hyperlink r:id="rId86" w:history="1">
+      <w:hyperlink r:id="rId87" w:history="1">
         <w:r>
           <w:rPr>
             <w:rStyle w:val="Hyperlink"/>
@@ -33090,7 +33091,7 @@
       <w:r>
         <w:tab/>
       </w:r>
-      <w:hyperlink r:id="rId87" w:history="1">
+      <w:hyperlink r:id="rId88" w:history="1">
         <w:r>
           <w:rPr>
             <w:rStyle w:val="Hyperlink"/>
@@ -33104,7 +33105,7 @@
       <w:r>
         <w:t xml:space="preserve"> </w:t>
       </w:r>
-      <w:hyperlink r:id="rId88" w:history="1">
+      <w:hyperlink r:id="rId89" w:history="1">
         <w:r>
           <w:rPr>
             <w:rStyle w:val="Hyperlink"/>
@@ -33126,7 +33127,7 @@
       <w:r>
         <w:tab/>
       </w:r>
-      <w:hyperlink r:id="rId89" w:history="1">
+      <w:hyperlink r:id="rId90" w:history="1">
         <w:r>
           <w:rPr>
             <w:rStyle w:val="Hyperlink"/>
@@ -33137,7 +33138,7 @@
       <w:r>
         <w:tab/>
       </w:r>
-      <w:hyperlink r:id="rId90" w:history="1">
+      <w:hyperlink r:id="rId91" w:history="1">
         <w:r>
           <w:rPr>
             <w:rStyle w:val="Hyperlink"/>
@@ -33151,7 +33152,7 @@
       <w:r>
         <w:t xml:space="preserve"> </w:t>
       </w:r>
-      <w:hyperlink r:id="rId91" w:history="1">
+      <w:hyperlink r:id="rId92" w:history="1">
         <w:r>
           <w:rPr>
             <w:rStyle w:val="Hyperlink"/>
@@ -33173,7 +33174,7 @@
       <w:r>
         <w:tab/>
       </w:r>
-      <w:hyperlink r:id="rId92" w:history="1">
+      <w:hyperlink r:id="rId93" w:history="1">
         <w:r>
           <w:rPr>
             <w:rStyle w:val="Hyperlink"/>
@@ -33184,7 +33185,7 @@
       <w:r>
         <w:tab/>
       </w:r>
-      <w:hyperlink r:id="rId93" w:history="1">
+      <w:hyperlink r:id="rId94" w:history="1">
         <w:r>
           <w:rPr>
             <w:rStyle w:val="Hyperlink"/>
@@ -33206,7 +33207,7 @@
       <w:r>
         <w:tab/>
       </w:r>
-      <w:hyperlink r:id="rId94" w:history="1">
+      <w:hyperlink r:id="rId95" w:history="1">
         <w:r>
           <w:rPr>
             <w:rStyle w:val="Hyperlink"/>
@@ -33217,7 +33218,7 @@
       <w:r>
         <w:tab/>
       </w:r>
-      <w:hyperlink r:id="rId95" w:history="1">
+      <w:hyperlink r:id="rId96" w:history="1">
         <w:r>
           <w:rPr>
             <w:rStyle w:val="Hyperlink"/>
@@ -33231,7 +33232,7 @@
       <w:r>
         <w:t xml:space="preserve">You can access all the past exams as well as resources such as markers reports and students papers here: </w:t>
       </w:r>
-      <w:hyperlink r:id="rId96" w:history="1">
+      <w:hyperlink r:id="rId97" w:history="1">
         <w:r>
           <w:rPr>
             <w:rStyle w:val="Hyperlink"/>
@@ -33248,7 +33249,7 @@
       <w:r>
         <w:t xml:space="preserve">It is also worth reading comments from the markers as to what points they were looking for at each level of achievement: </w:t>
       </w:r>
-      <w:hyperlink r:id="rId97" w:history="1">
+      <w:hyperlink r:id="rId98" w:history="1">
         <w:r>
           <w:rPr>
             <w:rStyle w:val="Hyperlink"/>
@@ -33450,7 +33451,7 @@
       <w:r>
         <w:t>Identifies the type of study, that is, </w:t>
       </w:r>
-      <w:hyperlink r:id="rId98" w:anchor="survey" w:history="1">
+      <w:hyperlink r:id="rId99" w:anchor="survey" w:history="1">
         <w:r>
           <w:rPr>
             <w:rStyle w:val="Hyperlink"/>
@@ -33461,7 +33462,7 @@
       <w:r>
         <w:t>, </w:t>
       </w:r>
-      <w:hyperlink r:id="rId99" w:anchor="poll" w:history="1">
+      <w:hyperlink r:id="rId100" w:anchor="poll" w:history="1">
         <w:r>
           <w:rPr>
             <w:rStyle w:val="Hyperlink"/>
@@ -33472,7 +33473,7 @@
       <w:r>
         <w:t>, </w:t>
       </w:r>
-      <w:hyperlink r:id="rId100" w:anchor="experiment" w:history="1">
+      <w:hyperlink r:id="rId101" w:anchor="experiment" w:history="1">
         <w:r>
           <w:rPr>
             <w:rStyle w:val="Hyperlink"/>
@@ -33483,7 +33484,7 @@
       <w:r>
         <w:t>, or </w:t>
       </w:r>
-      <w:hyperlink r:id="rId101" w:anchor="obsStudy" w:history="1">
+      <w:hyperlink r:id="rId102" w:anchor="obsStudy" w:history="1">
         <w:r>
           <w:rPr>
             <w:rStyle w:val="Hyperlink"/>
@@ -33506,7 +33507,7 @@
       <w:r>
         <w:t>Draws on understandings of </w:t>
       </w:r>
-      <w:hyperlink r:id="rId102" w:history="1">
+      <w:hyperlink r:id="rId103" w:history="1">
         <w:r>
           <w:rPr>
             <w:rStyle w:val="Hyperlink"/>
@@ -33517,7 +33518,7 @@
       <w:r>
         <w:t> and how the different types of studies are conducted, uses </w:t>
       </w:r>
-      <w:hyperlink r:id="rId103" w:tooltip="Word, 38 KB" w:history="1">
+      <w:hyperlink r:id="rId104" w:tooltip="Word, 38 KB" w:history="1">
         <w:r>
           <w:rPr>
             <w:rStyle w:val="Hyperlink"/>
@@ -33558,7 +33559,7 @@
       <w:r>
         <w:t>The approach here is new to the statistics curriculum. It is based on making informed approximations or </w:t>
       </w:r>
-      <w:hyperlink r:id="rId104" w:anchor="marginError" w:history="1">
+      <w:hyperlink r:id="rId105" w:anchor="marginError" w:history="1">
         <w:r>
           <w:rPr>
             <w:rStyle w:val="Hyperlink"/>
@@ -33569,7 +33570,7 @@
       <w:r>
         <w:t> to interpret reported </w:t>
       </w:r>
-      <w:hyperlink r:id="rId105" w:anchor="marginError" w:history="1">
+      <w:hyperlink r:id="rId106" w:anchor="marginError" w:history="1">
         <w:r>
           <w:rPr>
             <w:rStyle w:val="Hyperlink"/>
@@ -33580,7 +33581,7 @@
       <w:r>
         <w:t xml:space="preserve"> and is linked to </w:t>
       </w:r>
-      <w:hyperlink r:id="rId106" w:history="1">
+      <w:hyperlink r:id="rId107" w:history="1">
         <w:r>
           <w:rPr>
             <w:rStyle w:val="Hyperlink"/>
@@ -33603,7 +33604,7 @@
       <w:r>
         <w:t>Explains the connections among </w:t>
       </w:r>
-      <w:hyperlink r:id="rId107" w:anchor="sample" w:history="1">
+      <w:hyperlink r:id="rId108" w:anchor="sample" w:history="1">
         <w:r>
           <w:rPr>
             <w:rStyle w:val="Hyperlink"/>
@@ -33614,7 +33615,7 @@
       <w:r>
         <w:t>, </w:t>
       </w:r>
-      <w:hyperlink r:id="rId108" w:anchor="population" w:history="1">
+      <w:hyperlink r:id="rId109" w:anchor="population" w:history="1">
         <w:r>
           <w:rPr>
             <w:rStyle w:val="Hyperlink"/>
@@ -33625,7 +33626,7 @@
       <w:r>
         <w:t>, </w:t>
       </w:r>
-      <w:hyperlink r:id="rId109" w:anchor="samplingVariation" w:history="1">
+      <w:hyperlink r:id="rId110" w:anchor="samplingVariation" w:history="1">
         <w:r>
           <w:rPr>
             <w:rStyle w:val="Hyperlink"/>
@@ -33648,7 +33649,7 @@
       <w:r>
         <w:t xml:space="preserve">, sample size, </w:t>
       </w:r>
-      <w:hyperlink r:id="rId110" w:anchor="confidenceLevel" w:history="1">
+      <w:hyperlink r:id="rId111" w:anchor="confidenceLevel" w:history="1">
         <w:r>
           <w:rPr>
             <w:rStyle w:val="Hyperlink"/>
@@ -33671,7 +33672,7 @@
       <w:r>
         <w:t>Estimates the </w:t>
       </w:r>
-      <w:hyperlink r:id="rId111" w:anchor="marginError" w:history="1">
+      <w:hyperlink r:id="rId112" w:anchor="marginError" w:history="1">
         <w:r>
           <w:rPr>
             <w:rStyle w:val="Hyperlink"/>
@@ -33694,7 +33695,7 @@
       <w:r>
         <w:t>See </w:t>
       </w:r>
-      <w:hyperlink r:id="rId112" w:history="1">
+      <w:hyperlink r:id="rId113" w:history="1">
         <w:r>
           <w:rPr>
             <w:rStyle w:val="Hyperlink"/>
@@ -33718,7 +33719,7 @@
       <w:r>
         <w:t xml:space="preserve">More details on the </w:t>
       </w:r>
-      <w:hyperlink r:id="rId113" w:history="1">
+      <w:hyperlink r:id="rId114" w:history="1">
         <w:r>
           <w:rPr>
             <w:rStyle w:val="Hyperlink"/>
@@ -33728,7 +33729,7 @@
       </w:hyperlink>
     </w:p>
     <w:sectPr>
-      <w:headerReference w:type="default" r:id="rId114"/>
+      <w:headerReference w:type="default" r:id="rId115"/>
       <w:type w:val="continuous"/>
       <w:pgSz w:w="11906" w:h="16838"/>
       <w:pgMar w:top="720" w:right="720" w:bottom="720" w:left="720" w:header="709" w:footer="709" w:gutter="0"/>
@@ -38636,6 +38637,7 @@
   <w:style w:type="character" w:default="1" w:styleId="DefaultParagraphFont">
     <w:name w:val="Default Paragraph Font"/>
     <w:uiPriority w:val="1"/>
+    <w:semiHidden/>
     <w:unhideWhenUsed/>
   </w:style>
   <w:style w:type="table" w:default="1" w:styleId="TableNormal">
@@ -39210,7 +39212,7 @@
 </file>
 
 <file path=customXml/itemProps1.xml><?xml version="1.0" encoding="utf-8"?>
-<ds:datastoreItem xmlns:ds="http://schemas.openxmlformats.org/officeDocument/2006/customXml" ds:itemID="{34E91767-E1F4-41A8-BE01-3AF548C37528}">
+<ds:datastoreItem xmlns:ds="http://schemas.openxmlformats.org/officeDocument/2006/customXml" ds:itemID="{BE4A4E1F-687C-284F-A0DF-664009EB43AF}">
   <ds:schemaRefs>
     <ds:schemaRef ds:uri="http://schemas.openxmlformats.org/officeDocument/2006/bibliography"/>
   </ds:schemaRefs>

--- a/resources/files/3.12/Booklet.docx
+++ b/resources/files/3.12/Booklet.docx
@@ -6809,8 +6809,6 @@
                 <w:t>video here</w:t>
               </w:r>
             </w:hyperlink>
-            <w:bookmarkStart w:id="7" w:name="_GoBack"/>
-            <w:bookmarkEnd w:id="7"/>
             <w:r>
               <w:t xml:space="preserve"> for a great example)</w:t>
             </w:r>
@@ -6854,12 +6852,12 @@
       <w:pPr>
         <w:pStyle w:val="Heading2"/>
       </w:pPr>
-      <w:bookmarkStart w:id="8" w:name="_Toc525652942"/>
+      <w:bookmarkStart w:id="7" w:name="_Toc525652942"/>
       <w:r>
         <w:lastRenderedPageBreak/>
         <w:t>Part 3.1: Looking at Reports for Non-Sampling Errors</w:t>
       </w:r>
-      <w:bookmarkEnd w:id="8"/>
+      <w:bookmarkEnd w:id="7"/>
     </w:p>
     <w:p>
       <w:r>
@@ -7396,12 +7394,12 @@
       <w:pPr>
         <w:pStyle w:val="Heading1"/>
       </w:pPr>
-      <w:bookmarkStart w:id="9" w:name="_Toc525652943"/>
+      <w:bookmarkStart w:id="8" w:name="_Toc525652943"/>
       <w:r>
         <w:lastRenderedPageBreak/>
         <w:t>Part 4: Causal Claims</w:t>
       </w:r>
-      <w:bookmarkEnd w:id="9"/>
+      <w:bookmarkEnd w:id="8"/>
     </w:p>
     <w:p>
       <w:r>
@@ -8183,12 +8181,12 @@
       <w:pPr>
         <w:pStyle w:val="Heading2"/>
       </w:pPr>
-      <w:bookmarkStart w:id="10" w:name="_Toc525652944"/>
+      <w:bookmarkStart w:id="9" w:name="_Toc525652944"/>
       <w:r>
         <w:lastRenderedPageBreak/>
         <w:t>Part 4.1: Critiquing Causal Claims</w:t>
       </w:r>
-      <w:bookmarkEnd w:id="10"/>
+      <w:bookmarkEnd w:id="9"/>
     </w:p>
     <w:p>
       <w:r>
@@ -9875,7 +9873,7 @@
       <w:pPr>
         <w:pStyle w:val="Heading1"/>
       </w:pPr>
-      <w:bookmarkStart w:id="11" w:name="_Toc525652945"/>
+      <w:bookmarkStart w:id="10" w:name="_Toc525652945"/>
       <w:r>
         <w:lastRenderedPageBreak/>
         <w:t xml:space="preserve">Part </w:t>
@@ -9889,7 +9887,7 @@
       <w:r>
         <w:t xml:space="preserve"> Margins of Error</w:t>
       </w:r>
-      <w:bookmarkEnd w:id="11"/>
+      <w:bookmarkEnd w:id="10"/>
       <w:r>
         <w:t xml:space="preserve"> </w:t>
       </w:r>
@@ -10341,13 +10339,13 @@
           </mc:Choice>
           <mc:Fallback>
             <w:pict>
-              <v:group w14:anchorId="55EB46BE" id="Group 18" o:spid="_x0000_s1026" style="position:absolute;left:0;text-align:left;margin-left:119.25pt;margin-top:9.6pt;width:283.5pt;height:88.55pt;z-index:251664384;mso-position-horizontal-relative:margin" coordsize="36006,11247" o:gfxdata="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">
-                <v:group id="Group 16" o:spid="_x0000_s1027" style="position:absolute;width:36006;height:11247" coordsize="36006,11247" o:gfxdata="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">
+              <v:group w14:anchorId="55EB46BE" id="Group 18" o:spid="_x0000_s1026" style="position:absolute;left:0;text-align:left;margin-left:119.25pt;margin-top:9.6pt;width:283.5pt;height:88.55pt;z-index:251664384;mso-position-horizontal-relative:margin" coordsize="36006,11247" o:gfxdata="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">
+                <v:group id="Group 16" o:spid="_x0000_s1027" style="position:absolute;width:36006;height:11247" coordsize="36006,11247" o:gfxdata="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">
                   <v:shapetype id="_x0000_t202" coordsize="21600,21600" o:spt="202" path="m,l,21600r21600,l21600,xe">
                     <v:stroke joinstyle="miter"/>
                     <v:path gradientshapeok="t" o:connecttype="rect"/>
                   </v:shapetype>
-                  <v:shape id="Text Box 11" o:spid="_x0000_s1028" type="#_x0000_t202" style="position:absolute;left:5525;width:11862;height:2660;visibility:visible;mso-wrap-style:none;v-text-anchor:top" o:gfxdata="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" filled="f" stroked="f" strokeweight=".5pt">
+                  <v:shape id="Text Box 11" o:spid="_x0000_s1028" type="#_x0000_t202" style="position:absolute;left:5525;width:11862;height:2660;visibility:visible;mso-wrap-style:none;v-text-anchor:top" o:gfxdata="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" filled="f" stroked="f" strokeweight=".5pt">
                     <v:textbox>
                       <w:txbxContent>
                         <w:p>
@@ -10358,7 +10356,7 @@
                       </w:txbxContent>
                     </v:textbox>
                   </v:shape>
-                  <v:shape id="Text Box 12" o:spid="_x0000_s1029" type="#_x0000_t202" style="position:absolute;left:18444;width:11861;height:2940;visibility:visible;mso-wrap-style:none;v-text-anchor:top" o:gfxdata="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" filled="f" stroked="f" strokeweight=".5pt">
+                  <v:shape id="Text Box 12" o:spid="_x0000_s1029" type="#_x0000_t202" style="position:absolute;left:18444;width:11861;height:2940;visibility:visible;mso-wrap-style:none;v-text-anchor:top" o:gfxdata="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" filled="f" stroked="f" strokeweight=".5pt">
                     <v:textbox>
                       <w:txbxContent>
                         <w:p>
@@ -10369,7 +10367,7 @@
                       </w:txbxContent>
                     </v:textbox>
                   </v:shape>
-                  <v:shape id="Text Box 13" o:spid="_x0000_s1030" type="#_x0000_t202" style="position:absolute;left:14111;top:5126;width:7747;height:4413;visibility:visible;mso-wrap-style:none;v-text-anchor:top" o:gfxdata="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" filled="f" stroked="f" strokeweight=".5pt">
+                  <v:shape id="Text Box 13" o:spid="_x0000_s1030" type="#_x0000_t202" style="position:absolute;left:14111;top:5126;width:7747;height:4413;visibility:visible;mso-wrap-style:none;v-text-anchor:top" o:gfxdata="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" filled="f" stroked="f" strokeweight=".5pt">
                     <v:textbox>
                       <w:txbxContent>
                         <w:p>
@@ -10391,7 +10389,7 @@
                       </w:txbxContent>
                     </v:textbox>
                   </v:shape>
-                  <v:shape id="Text Box 14" o:spid="_x0000_s1031" type="#_x0000_t202" style="position:absolute;left:26195;top:5126;width:9811;height:6121;visibility:visible;mso-wrap-style:none;v-text-anchor:top" o:gfxdata="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" filled="f" stroked="f" strokeweight=".5pt">
+                  <v:shape id="Text Box 14" o:spid="_x0000_s1031" type="#_x0000_t202" style="position:absolute;left:26195;top:5126;width:9811;height:6121;visibility:visible;mso-wrap-style:none;v-text-anchor:top" o:gfxdata="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" filled="f" stroked="f" strokeweight=".5pt">
                     <v:textbox>
                       <w:txbxContent>
                         <w:p>
@@ -10421,7 +10419,7 @@
                       </w:txbxContent>
                     </v:textbox>
                   </v:shape>
-                  <v:shape id="Text Box 15" o:spid="_x0000_s1032" type="#_x0000_t202" style="position:absolute;top:5126;width:9810;height:6121;visibility:visible;mso-wrap-style:none;v-text-anchor:top" o:gfxdata="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" filled="f" stroked="f" strokeweight=".5pt">
+                  <v:shape id="Text Box 15" o:spid="_x0000_s1032" type="#_x0000_t202" style="position:absolute;top:5126;width:9810;height:6121;visibility:visible;mso-wrap-style:none;v-text-anchor:top" o:gfxdata="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" filled="f" stroked="f" strokeweight=".5pt">
                     <v:textbox>
                       <w:txbxContent>
                         <w:p>
@@ -10452,24 +10450,24 @@
                     </v:textbox>
                   </v:shape>
                 </v:group>
-                <v:group id="Group 17" o:spid="_x0000_s1033" style="position:absolute;left:1232;top:2425;width:33470;height:3191" coordsize="33470,3191" o:gfxdata="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">
+                <v:group id="Group 17" o:spid="_x0000_s1033" style="position:absolute;left:1232;top:2425;width:33470;height:3191" coordsize="33470,3191" o:gfxdata="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">
                   <v:shapetype id="_x0000_t32" coordsize="21600,21600" o:spt="32" o:oned="t" path="m,l21600,21600e" filled="f">
                     <v:path arrowok="t" fillok="f" o:connecttype="none"/>
                     <o:lock v:ext="edit" shapetype="t"/>
                   </v:shapetype>
-                  <v:shape id="Straight Arrow Connector 6" o:spid="_x0000_s1034" type="#_x0000_t32" style="position:absolute;left:3617;width:26311;height:0;visibility:visible;mso-wrap-style:square" o:connectortype="straight" o:gfxdata="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" strokecolor="black [3200]" strokeweight=".5pt">
+                  <v:shape id="Straight Arrow Connector 6" o:spid="_x0000_s1034" type="#_x0000_t32" style="position:absolute;left:3617;width:26311;height:0;visibility:visible;mso-wrap-style:square" o:connectortype="straight" o:gfxdata="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" strokecolor="black [3200]" strokeweight=".5pt">
                     <v:stroke startarrow="block" endarrow="block" joinstyle="miter"/>
                   </v:shape>
-                  <v:line id="Straight Connector 7" o:spid="_x0000_s1035" style="position:absolute;visibility:visible;mso-wrap-style:square" from="0,2663" to="33470,2663" o:connectortype="straight" o:gfxdata="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" strokecolor="black [3200]" strokeweight=".5pt">
+                  <v:line id="Straight Connector 7" o:spid="_x0000_s1035" style="position:absolute;visibility:visible;mso-wrap-style:square" from="0,2663" to="33470,2663" o:connectortype="straight" o:gfxdata="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" strokecolor="black [3200]" strokeweight=".5pt">
                     <v:stroke joinstyle="miter"/>
                   </v:line>
-                  <v:line id="Straight Connector 8" o:spid="_x0000_s1036" style="position:absolute;visibility:visible;mso-wrap-style:square" from="16737,0" to="16737,3191" o:connectortype="straight" o:gfxdata="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" strokecolor="black [3200]" strokeweight=".5pt">
+                  <v:line id="Straight Connector 8" o:spid="_x0000_s1036" style="position:absolute;visibility:visible;mso-wrap-style:square" from="16737,0" to="16737,3191" o:connectortype="straight" o:gfxdata="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" strokecolor="black [3200]" strokeweight=".5pt">
                     <v:stroke joinstyle="miter"/>
                   </v:line>
-                  <v:line id="Straight Connector 9" o:spid="_x0000_s1037" style="position:absolute;visibility:visible;mso-wrap-style:square" from="3697,0" to="3697,3191" o:connectortype="straight" o:gfxdata="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" strokecolor="black [3200]" strokeweight=".5pt">
+                  <v:line id="Straight Connector 9" o:spid="_x0000_s1037" style="position:absolute;visibility:visible;mso-wrap-style:square" from="3697,0" to="3697,3191" o:connectortype="straight" o:gfxdata="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" strokecolor="black [3200]" strokeweight=".5pt">
                     <v:stroke joinstyle="miter"/>
                   </v:line>
-                  <v:line id="Straight Connector 10" o:spid="_x0000_s1038" style="position:absolute;visibility:visible;mso-wrap-style:square" from="29896,0" to="29896,3191" o:connectortype="straight" o:gfxdata="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" strokecolor="black [3200]" strokeweight=".5pt">
+                  <v:line id="Straight Connector 10" o:spid="_x0000_s1038" style="position:absolute;visibility:visible;mso-wrap-style:square" from="29896,0" to="29896,3191" o:connectortype="straight" o:gfxdata="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" strokecolor="black [3200]" strokeweight=".5pt">
                     <v:stroke joinstyle="miter"/>
                   </v:line>
                 </v:group>
@@ -10760,12 +10758,12 @@
       <w:pPr>
         <w:pStyle w:val="Heading2"/>
       </w:pPr>
-      <w:bookmarkStart w:id="12" w:name="_Toc525652946"/>
+      <w:bookmarkStart w:id="11" w:name="_Toc525652946"/>
       <w:r>
         <w:lastRenderedPageBreak/>
         <w:t>Part 5.1: No Comparison</w:t>
       </w:r>
-      <w:bookmarkEnd w:id="12"/>
+      <w:bookmarkEnd w:id="11"/>
     </w:p>
     <w:p>
       <w:r>
@@ -12163,7 +12161,7 @@
         <w:t>50% as implied by the “</w:t>
       </w:r>
       <w:r>
-        <w:t>majority</w:t>
+        <w:t>over half</w:t>
       </w:r>
       <w:r>
         <w:t>” statement.</w:t>
@@ -13613,6 +13611,9 @@
         <w:t xml:space="preserve"> of </w:t>
       </w:r>
       <w:r>
+        <w:rPr>
+          <w:b/>
+        </w:rPr>
         <w:t>people who support the new law</w:t>
       </w:r>
       <w:r>
@@ -13628,15 +13629,27 @@
         <w:t xml:space="preserve">as </w:t>
       </w:r>
       <w:r>
+        <w:rPr>
+          <w:b/>
+        </w:rPr>
         <w:t>48.2%</w:t>
       </w:r>
       <w:r>
         <w:t xml:space="preserve"> and so this confidence interval </w:t>
       </w:r>
       <w:r>
+        <w:rPr>
+          <w:b/>
+        </w:rPr>
         <w:t>does</w:t>
       </w:r>
       <w:r>
+        <w:rPr>
+          <w:b/>
+        </w:rPr>
+        <w:t xml:space="preserve"> not</w:t>
+      </w:r>
+      <w:r>
         <w:t xml:space="preserve"> support a claim of </w:t>
       </w:r>
       <w:r>
@@ -13651,6 +13664,8 @@
       <w:r>
         <w:t>” statement.</w:t>
       </w:r>
+      <w:bookmarkStart w:id="12" w:name="_GoBack"/>
+      <w:bookmarkEnd w:id="12"/>
     </w:p>
     <w:p>
       <w:pPr>
@@ -24038,14 +24053,7 @@
                                 <w:b/>
                                 <w:color w:val="000000" w:themeColor="text1"/>
                               </w:rPr>
-                              <w:t xml:space="preserve">between 2 </w:t>
-                            </w:r>
-                            <w:r>
-                              <w:rPr>
-                                <w:b/>
-                                <w:color w:val="000000" w:themeColor="text1"/>
-                              </w:rPr>
-                              <w:t>i</w:t>
+                              <w:t>between 2 i</w:t>
                             </w:r>
                             <w:r>
                               <w:rPr>
@@ -24096,7 +24104,7 @@
                 </v:formulas>
                 <v:path gradientshapeok="t" limo="10800,10800" o:connecttype="custom" o:connectlocs="@8,0;0,@9;@8,@7;@6,@9" textboxrect="@3,@3,@4,@5"/>
               </v:shapetype>
-              <v:shape id="Flowchart: Alternate Process 21" o:spid="_x0000_s1039" type="#_x0000_t176" style="position:absolute;margin-left:385.5pt;margin-top:117.65pt;width:145.55pt;height:45pt;z-index:251670528;visibility:visible;mso-wrap-style:square;mso-width-percent:0;mso-wrap-distance-left:9pt;mso-wrap-distance-top:0;mso-wrap-distance-right:9pt;mso-wrap-distance-bottom:0;mso-position-horizontal:absolute;mso-position-horizontal-relative:margin;mso-position-vertical:absolute;mso-position-vertical-relative:text;mso-width-percent:0;mso-width-relative:margin;v-text-anchor:middle" o:gfxdata="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" fillcolor="white [3212]" strokecolor="black [3213]" strokeweight="1pt">
+              <v:shape id="Flowchart: Alternate Process 21" o:spid="_x0000_s1039" type="#_x0000_t176" style="position:absolute;margin-left:385.5pt;margin-top:117.65pt;width:145.55pt;height:45pt;z-index:251670528;visibility:visible;mso-wrap-style:square;mso-width-percent:0;mso-wrap-distance-left:9pt;mso-wrap-distance-top:0;mso-wrap-distance-right:9pt;mso-wrap-distance-bottom:0;mso-position-horizontal:absolute;mso-position-horizontal-relative:margin;mso-position-vertical:absolute;mso-position-vertical-relative:text;mso-width-percent:0;mso-width-relative:margin;v-text-anchor:middle" o:gfxdata="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" fillcolor="white [3212]" strokecolor="black [3213]" strokeweight="1pt">
                 <v:textbox>
                   <w:txbxContent>
                     <w:p>
@@ -24117,14 +24125,7 @@
                           <w:b/>
                           <w:color w:val="000000" w:themeColor="text1"/>
                         </w:rPr>
-                        <w:t xml:space="preserve">between 2 </w:t>
-                      </w:r>
-                      <w:r>
-                        <w:rPr>
-                          <w:b/>
-                          <w:color w:val="000000" w:themeColor="text1"/>
-                        </w:rPr>
-                        <w:t>i</w:t>
+                        <w:t>between 2 i</w:t>
                       </w:r>
                       <w:r>
                         <w:rPr>
@@ -24241,7 +24242,7 @@
                 <v:stroke joinstyle="miter"/>
                 <v:path gradientshapeok="t" o:connecttype="rect" textboxrect="5400,5400,16200,16200"/>
               </v:shapetype>
-              <v:shape id="Flowchart: Decision 31" o:spid="_x0000_s1040" type="#_x0000_t110" style="position:absolute;margin-left:269.2pt;margin-top:452.15pt;width:188.3pt;height:96.25pt;z-index:251688960;visibility:visible;mso-wrap-style:square;mso-width-percent:0;mso-height-percent:0;mso-wrap-distance-left:9pt;mso-wrap-distance-top:0;mso-wrap-distance-right:9pt;mso-wrap-distance-bottom:0;mso-position-horizontal:absolute;mso-position-horizontal-relative:margin;mso-position-vertical:absolute;mso-position-vertical-relative:text;mso-width-percent:0;mso-height-percent:0;mso-width-relative:margin;mso-height-relative:margin;v-text-anchor:middle" o:gfxdata="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" fillcolor="white [3212]" strokecolor="black [3213]" strokeweight="1pt">
+              <v:shape id="Flowchart: Decision 31" o:spid="_x0000_s1040" type="#_x0000_t110" style="position:absolute;margin-left:269.2pt;margin-top:452.15pt;width:188.3pt;height:96.25pt;z-index:251688960;visibility:visible;mso-wrap-style:square;mso-width-percent:0;mso-height-percent:0;mso-wrap-distance-left:9pt;mso-wrap-distance-top:0;mso-wrap-distance-right:9pt;mso-wrap-distance-bottom:0;mso-position-horizontal:absolute;mso-position-horizontal-relative:margin;mso-position-vertical:absolute;mso-position-vertical-relative:text;mso-width-percent:0;mso-height-percent:0;mso-width-relative:margin;mso-height-relative:margin;v-text-anchor:middle" o:gfxdata="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" fillcolor="white [3212]" strokecolor="black [3213]" strokeweight="1pt">
                 <v:textbox>
                   <w:txbxContent>
                     <w:p>
@@ -24392,7 +24393,7 @@
                 <v:stroke joinstyle="miter"/>
                 <v:path gradientshapeok="t" o:connecttype="rect"/>
               </v:shapetype>
-              <v:shape id="Flowchart: Process 1" o:spid="_x0000_s1041" type="#_x0000_t109" style="position:absolute;margin-left:285pt;margin-top:476.95pt;width:158.25pt;height:48.35pt;z-index:251726848;visibility:visible;mso-wrap-style:square;mso-width-percent:0;mso-height-percent:0;mso-wrap-distance-left:9pt;mso-wrap-distance-top:0;mso-wrap-distance-right:9pt;mso-wrap-distance-bottom:0;mso-position-horizontal:absolute;mso-position-horizontal-relative:text;mso-position-vertical:absolute;mso-position-vertical-relative:text;mso-width-percent:0;mso-height-percent:0;mso-width-relative:margin;mso-height-relative:margin;v-text-anchor:middle" o:gfxdata="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" filled="f" stroked="f" strokeweight="1pt">
+              <v:shape id="Flowchart: Process 1" o:spid="_x0000_s1041" type="#_x0000_t109" style="position:absolute;margin-left:285pt;margin-top:476.95pt;width:158.25pt;height:48.35pt;z-index:251726848;visibility:visible;mso-wrap-style:square;mso-width-percent:0;mso-height-percent:0;mso-wrap-distance-left:9pt;mso-wrap-distance-top:0;mso-wrap-distance-right:9pt;mso-wrap-distance-bottom:0;mso-position-horizontal:absolute;mso-position-horizontal-relative:text;mso-position-vertical:absolute;mso-position-vertical-relative:text;mso-width-percent:0;mso-height-percent:0;mso-width-relative:margin;mso-height-relative:margin;v-text-anchor:middle" o:gfxdata="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" filled="f" stroked="f" strokeweight="1pt">
                 <v:textbox>
                   <w:txbxContent>
                     <w:p>
@@ -24538,7 +24539,7 @@
           </mc:Choice>
           <mc:Fallback>
             <w:pict>
-              <v:shape w14:anchorId="5FC2C37F" id="Text Box 309" o:spid="_x0000_s1042" type="#_x0000_t202" style="position:absolute;margin-left:-7.8pt;margin-top:482.95pt;width:1in;height:38.2pt;z-index:251724800;visibility:visible;mso-wrap-style:none;mso-height-percent:0;mso-wrap-distance-left:9pt;mso-wrap-distance-top:0;mso-wrap-distance-right:9pt;mso-wrap-distance-bottom:0;mso-position-horizontal:absolute;mso-position-horizontal-relative:text;mso-position-vertical:absolute;mso-position-vertical-relative:text;mso-height-percent:0;mso-height-relative:margin;v-text-anchor:top" o:gfxdata="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" fillcolor="white [3201]" stroked="f" strokeweight=".5pt">
+              <v:shape w14:anchorId="5FC2C37F" id="Text Box 309" o:spid="_x0000_s1042" type="#_x0000_t202" style="position:absolute;margin-left:-7.8pt;margin-top:482.95pt;width:1in;height:38.2pt;z-index:251724800;visibility:visible;mso-wrap-style:none;mso-height-percent:0;mso-wrap-distance-left:9pt;mso-wrap-distance-top:0;mso-wrap-distance-right:9pt;mso-wrap-distance-bottom:0;mso-position-horizontal:absolute;mso-position-horizontal-relative:text;mso-position-vertical:absolute;mso-position-vertical-relative:text;mso-height-percent:0;mso-height-relative:margin;v-text-anchor:top" o:gfxdata="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" fillcolor="white [3201]" stroked="f" strokeweight=".5pt">
                 <v:textbox>
                   <w:txbxContent>
                     <w:p>
@@ -24673,7 +24674,7 @@
           </mc:Choice>
           <mc:Fallback>
             <w:pict>
-              <v:shape w14:anchorId="0B6C19AE" id="Text Box 308" o:spid="_x0000_s1043" type="#_x0000_t202" style="position:absolute;margin-left:-7.8pt;margin-top:375.05pt;width:1in;height:50.7pt;z-index:251722752;visibility:visible;mso-wrap-style:none;mso-height-percent:0;mso-wrap-distance-left:9pt;mso-wrap-distance-top:0;mso-wrap-distance-right:9pt;mso-wrap-distance-bottom:0;mso-position-horizontal:absolute;mso-position-horizontal-relative:text;mso-position-vertical:absolute;mso-position-vertical-relative:text;mso-height-percent:0;mso-height-relative:margin;v-text-anchor:top" o:gfxdata="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" fillcolor="white [3201]" stroked="f" strokeweight=".5pt">
+              <v:shape w14:anchorId="0B6C19AE" id="Text Box 308" o:spid="_x0000_s1043" type="#_x0000_t202" style="position:absolute;margin-left:-7.8pt;margin-top:375.05pt;width:1in;height:50.7pt;z-index:251722752;visibility:visible;mso-wrap-style:none;mso-height-percent:0;mso-wrap-distance-left:9pt;mso-wrap-distance-top:0;mso-wrap-distance-right:9pt;mso-wrap-distance-bottom:0;mso-position-horizontal:absolute;mso-position-horizontal-relative:text;mso-position-vertical:absolute;mso-position-vertical-relative:text;mso-height-percent:0;mso-height-relative:margin;v-text-anchor:top" o:gfxdata="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" fillcolor="white [3201]" stroked="f" strokeweight=".5pt">
                 <v:textbox>
                   <w:txbxContent>
                     <w:p>
@@ -24773,13 +24774,7 @@
                               <w:rPr>
                                 <w:b/>
                               </w:rPr>
-                              <w:t xml:space="preserve">Calculate </w:t>
-                            </w:r>
-                            <w:r>
-                              <w:rPr>
-                                <w:b/>
-                              </w:rPr>
-                              <w:t>MoE</w:t>
+                              <w:t>Calculate MoE</w:t>
                             </w:r>
                           </w:p>
                           <w:p>
@@ -24814,7 +24809,7 @@
           </mc:Choice>
           <mc:Fallback>
             <w:pict>
-              <v:shape w14:anchorId="5EB23A5C" id="Text Box 307" o:spid="_x0000_s1044" type="#_x0000_t202" style="position:absolute;margin-left:-7.85pt;margin-top:290.1pt;width:1in;height:38.2pt;z-index:251720704;visibility:visible;mso-wrap-style:none;mso-height-percent:0;mso-wrap-distance-left:9pt;mso-wrap-distance-top:0;mso-wrap-distance-right:9pt;mso-wrap-distance-bottom:0;mso-position-horizontal:absolute;mso-position-horizontal-relative:text;mso-position-vertical:absolute;mso-position-vertical-relative:text;mso-height-percent:0;mso-height-relative:margin;v-text-anchor:top" o:gfxdata="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" fillcolor="white [3201]" stroked="f" strokeweight=".5pt">
+              <v:shape w14:anchorId="5EB23A5C" id="Text Box 307" o:spid="_x0000_s1044" type="#_x0000_t202" style="position:absolute;margin-left:-7.85pt;margin-top:290.1pt;width:1in;height:38.2pt;z-index:251720704;visibility:visible;mso-wrap-style:none;mso-height-percent:0;mso-wrap-distance-left:9pt;mso-wrap-distance-top:0;mso-wrap-distance-right:9pt;mso-wrap-distance-bottom:0;mso-position-horizontal:absolute;mso-position-horizontal-relative:text;mso-position-vertical:absolute;mso-position-vertical-relative:text;mso-height-percent:0;mso-height-relative:margin;v-text-anchor:top" o:gfxdata="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" fillcolor="white [3201]" stroked="f" strokeweight=".5pt">
                 <v:textbox>
                   <w:txbxContent>
                     <w:p>
@@ -24827,16 +24822,8 @@
                         <w:rPr>
                           <w:b/>
                         </w:rPr>
-                        <w:t xml:space="preserve">Calculate </w:t>
+                        <w:t>Calculate MoE</w:t>
                       </w:r>
-                      <w:proofErr w:type="spellStart"/>
-                      <w:r>
-                        <w:rPr>
-                          <w:b/>
-                        </w:rPr>
-                        <w:t>MoE</w:t>
-                      </w:r>
-                      <w:proofErr w:type="spellEnd"/>
                     </w:p>
                     <w:p>
                       <w:pPr>
@@ -24962,7 +24949,7 @@
           </mc:Choice>
           <mc:Fallback>
             <w:pict>
-              <v:shape w14:anchorId="53C313E8" id="Text Box 306" o:spid="_x0000_s1045" type="#_x0000_t202" style="position:absolute;margin-left:-7.8pt;margin-top:199.35pt;width:1in;height:38.2pt;z-index:251718656;visibility:visible;mso-wrap-style:none;mso-height-percent:0;mso-wrap-distance-left:9pt;mso-wrap-distance-top:0;mso-wrap-distance-right:9pt;mso-wrap-distance-bottom:0;mso-position-horizontal:absolute;mso-position-horizontal-relative:text;mso-position-vertical:absolute;mso-position-vertical-relative:text;mso-height-percent:0;mso-height-relative:margin;v-text-anchor:top" o:gfxdata="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" fillcolor="white [3201]" stroked="f" strokeweight=".5pt">
+              <v:shape w14:anchorId="53C313E8" id="Text Box 306" o:spid="_x0000_s1045" type="#_x0000_t202" style="position:absolute;margin-left:-7.8pt;margin-top:199.35pt;width:1in;height:38.2pt;z-index:251718656;visibility:visible;mso-wrap-style:none;mso-height-percent:0;mso-wrap-distance-left:9pt;mso-wrap-distance-top:0;mso-wrap-distance-right:9pt;mso-wrap-distance-bottom:0;mso-position-horizontal:absolute;mso-position-horizontal-relative:text;mso-position-vertical:absolute;mso-position-vertical-relative:text;mso-height-percent:0;mso-height-relative:margin;v-text-anchor:top" o:gfxdata="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" fillcolor="white [3201]" stroked="f" strokeweight=".5pt">
                 <v:textbox>
                   <w:txbxContent>
                     <w:p>
@@ -25203,7 +25190,7 @@
           </mc:Choice>
           <mc:Fallback>
             <w:pict>
-              <v:shape w14:anchorId="2BD8C022" id="Flowchart: Alternate Process 19" o:spid="_x0000_s1046" type="#_x0000_t176" style="position:absolute;margin-left:82.9pt;margin-top:119.15pt;width:127.55pt;height:45pt;z-index:251666432;visibility:visible;mso-wrap-style:square;mso-width-percent:0;mso-wrap-distance-left:9pt;mso-wrap-distance-top:0;mso-wrap-distance-right:9pt;mso-wrap-distance-bottom:0;mso-position-horizontal:absolute;mso-position-horizontal-relative:margin;mso-position-vertical:absolute;mso-position-vertical-relative:text;mso-width-percent:0;mso-width-relative:margin;v-text-anchor:middle" o:gfxdata="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" fillcolor="white [3212]" strokecolor="black [3213]" strokeweight="1pt">
+              <v:shape w14:anchorId="2BD8C022" id="Flowchart: Alternate Process 19" o:spid="_x0000_s1046" type="#_x0000_t176" style="position:absolute;margin-left:82.9pt;margin-top:119.15pt;width:127.55pt;height:45pt;z-index:251666432;visibility:visible;mso-wrap-style:square;mso-width-percent:0;mso-wrap-distance-left:9pt;mso-wrap-distance-top:0;mso-wrap-distance-right:9pt;mso-wrap-distance-bottom:0;mso-position-horizontal:absolute;mso-position-horizontal-relative:margin;mso-position-vertical:absolute;mso-position-vertical-relative:text;mso-width-percent:0;mso-width-relative:margin;v-text-anchor:middle" o:gfxdata="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" fillcolor="white [3212]" strokecolor="black [3213]" strokeweight="1pt">
                 <v:textbox>
                   <w:txbxContent>
                     <w:p>
@@ -25305,13 +25292,7 @@
                               <w:rPr>
                                 <w:color w:val="000000" w:themeColor="text1"/>
                               </w:rPr>
-                              <w:t xml:space="preserve">Poll % ± </w:t>
-                            </w:r>
-                            <w:r>
-                              <w:rPr>
-                                <w:color w:val="000000" w:themeColor="text1"/>
-                              </w:rPr>
-                              <w:t>MoE</w:t>
+                              <w:t>Poll % ± MoE</w:t>
                             </w:r>
                           </w:p>
                         </w:txbxContent>
@@ -25336,7 +25317,7 @@
           </mc:Choice>
           <mc:Fallback>
             <w:pict>
-              <v:shape w14:anchorId="4ACED7DA" id="Flowchart: Process 28" o:spid="_x0000_s1047" type="#_x0000_t109" style="position:absolute;margin-left:101.7pt;margin-top:376.4pt;width:90pt;height:48.35pt;z-index:251682816;visibility:visible;mso-wrap-style:square;mso-width-percent:0;mso-height-percent:0;mso-wrap-distance-left:9pt;mso-wrap-distance-top:0;mso-wrap-distance-right:9pt;mso-wrap-distance-bottom:0;mso-position-horizontal:absolute;mso-position-horizontal-relative:text;mso-position-vertical:absolute;mso-position-vertical-relative:text;mso-width-percent:0;mso-height-percent:0;mso-width-relative:margin;mso-height-relative:margin;v-text-anchor:middle" o:gfxdata="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" fillcolor="white [3212]" strokecolor="black [3213]" strokeweight="1pt">
+              <v:shape w14:anchorId="4ACED7DA" id="Flowchart: Process 28" o:spid="_x0000_s1047" type="#_x0000_t109" style="position:absolute;margin-left:101.7pt;margin-top:376.4pt;width:90pt;height:48.35pt;z-index:251682816;visibility:visible;mso-wrap-style:square;mso-width-percent:0;mso-height-percent:0;mso-wrap-distance-left:9pt;mso-wrap-distance-top:0;mso-wrap-distance-right:9pt;mso-wrap-distance-bottom:0;mso-position-horizontal:absolute;mso-position-horizontal-relative:text;mso-position-vertical:absolute;mso-position-vertical-relative:text;mso-width-percent:0;mso-height-percent:0;mso-width-relative:margin;mso-height-relative:margin;v-text-anchor:middle" o:gfxdata="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" fillcolor="white [3212]" strokecolor="black [3213]" strokeweight="1pt">
                 <v:textbox>
                   <w:txbxContent>
                     <w:p>
@@ -25350,16 +25331,8 @@
                         <w:rPr>
                           <w:color w:val="000000" w:themeColor="text1"/>
                         </w:rPr>
-                        <w:t xml:space="preserve">Poll % ± </w:t>
+                        <w:t>Poll % ± MoE</w:t>
                       </w:r>
-                      <w:proofErr w:type="spellStart"/>
-                      <w:r>
-                        <w:rPr>
-                          <w:color w:val="000000" w:themeColor="text1"/>
-                        </w:rPr>
-                        <w:t>MoE</w:t>
-                      </w:r>
-                      <w:proofErr w:type="spellEnd"/>
                     </w:p>
                   </w:txbxContent>
                 </v:textbox>
@@ -25505,7 +25478,7 @@
           </mc:Choice>
           <mc:Fallback>
             <w:pict>
-              <v:shape w14:anchorId="1AFF818E" id="Flowchart: Process 25" o:spid="_x0000_s1048" type="#_x0000_t109" style="position:absolute;margin-left:118.55pt;margin-top:274.4pt;width:56.65pt;height:70.85pt;z-index:251676672;visibility:visible;mso-wrap-style:square;mso-width-percent:0;mso-height-percent:0;mso-wrap-distance-left:9pt;mso-wrap-distance-top:0;mso-wrap-distance-right:9pt;mso-wrap-distance-bottom:0;mso-position-horizontal:absolute;mso-position-horizontal-relative:text;mso-position-vertical:absolute;mso-position-vertical-relative:text;mso-width-percent:0;mso-height-percent:0;mso-width-relative:margin;mso-height-relative:margin;v-text-anchor:middle" o:gfxdata="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" fillcolor="white [3212]" strokecolor="black [3213]" strokeweight="1pt">
+              <v:shape w14:anchorId="1AFF818E" id="Flowchart: Process 25" o:spid="_x0000_s1048" type="#_x0000_t109" style="position:absolute;margin-left:118.55pt;margin-top:274.4pt;width:56.65pt;height:70.85pt;z-index:251676672;visibility:visible;mso-wrap-style:square;mso-width-percent:0;mso-height-percent:0;mso-wrap-distance-left:9pt;mso-wrap-distance-top:0;mso-wrap-distance-right:9pt;mso-wrap-distance-bottom:0;mso-position-horizontal:absolute;mso-position-horizontal-relative:text;mso-position-vertical:absolute;mso-position-vertical-relative:text;mso-width-percent:0;mso-height-percent:0;mso-width-relative:margin;mso-height-relative:margin;v-text-anchor:middle" o:gfxdata="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" fillcolor="white [3212]" strokecolor="black [3213]" strokeweight="1pt">
                 <v:textbox>
                   <w:txbxContent>
                     <w:p>
@@ -25966,7 +25939,7 @@
           </mc:Choice>
           <mc:Fallback>
             <w:pict>
-              <v:shape w14:anchorId="281D155C" id="Flowchart: Decision 30" o:spid="_x0000_s1049" type="#_x0000_t110" style="position:absolute;margin-left:72.85pt;margin-top:452.15pt;width:141.7pt;height:96.25pt;z-index:251686912;visibility:visible;mso-wrap-style:square;mso-width-percent:0;mso-height-percent:0;mso-wrap-distance-left:9pt;mso-wrap-distance-top:0;mso-wrap-distance-right:9pt;mso-wrap-distance-bottom:0;mso-position-horizontal:absolute;mso-position-horizontal-relative:margin;mso-position-vertical:absolute;mso-position-vertical-relative:text;mso-width-percent:0;mso-height-percent:0;mso-width-relative:margin;mso-height-relative:margin;v-text-anchor:middle" o:gfxdata="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" fillcolor="white [3212]" strokecolor="black [3213]" strokeweight="1pt">
+              <v:shape w14:anchorId="281D155C" id="Flowchart: Decision 30" o:spid="_x0000_s1049" type="#_x0000_t110" style="position:absolute;margin-left:72.85pt;margin-top:452.15pt;width:141.7pt;height:96.25pt;z-index:251686912;visibility:visible;mso-wrap-style:square;mso-width-percent:0;mso-height-percent:0;mso-wrap-distance-left:9pt;mso-wrap-distance-top:0;mso-wrap-distance-right:9pt;mso-wrap-distance-bottom:0;mso-position-horizontal:absolute;mso-position-horizontal-relative:margin;mso-position-vertical:absolute;mso-position-vertical-relative:text;mso-width-percent:0;mso-height-percent:0;mso-width-relative:margin;mso-height-relative:margin;v-text-anchor:middle" o:gfxdata="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" fillcolor="white [3212]" strokecolor="black [3213]" strokeweight="1pt">
                 <v:textbox>
                   <w:txbxContent>
                     <w:p>
@@ -26098,7 +26071,7 @@
                 <v:stroke joinstyle="miter"/>
                 <v:path gradientshapeok="t" o:connecttype="custom" o:connectlocs="12961,0;10800,0;2161,10800;8602,21600;10800,21600;19402,10800" textboxrect="4321,0,17204,21600"/>
               </v:shapetype>
-              <v:shape id="Flowchart: Data 22" o:spid="_x0000_s1050" type="#_x0000_t111" style="position:absolute;margin-left:92.6pt;margin-top:195pt;width:102.95pt;height:51pt;z-index:251671552;visibility:visible;mso-wrap-style:square;mso-width-percent:0;mso-height-percent:0;mso-wrap-distance-left:9pt;mso-wrap-distance-top:0;mso-wrap-distance-right:9pt;mso-wrap-distance-bottom:0;mso-position-horizontal:absolute;mso-position-horizontal-relative:text;mso-position-vertical:absolute;mso-position-vertical-relative:text;mso-width-percent:0;mso-height-percent:0;mso-width-relative:margin;mso-height-relative:margin;v-text-anchor:middle" o:gfxdata="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" fillcolor="white [3212]" strokecolor="black [3213]" strokeweight="1pt">
+              <v:shape id="Flowchart: Data 22" o:spid="_x0000_s1050" type="#_x0000_t111" style="position:absolute;margin-left:92.6pt;margin-top:195pt;width:102.95pt;height:51pt;z-index:251671552;visibility:visible;mso-wrap-style:square;mso-width-percent:0;mso-height-percent:0;mso-wrap-distance-left:9pt;mso-wrap-distance-top:0;mso-wrap-distance-right:9pt;mso-wrap-distance-bottom:0;mso-position-horizontal:absolute;mso-position-horizontal-relative:text;mso-position-vertical:absolute;mso-position-vertical-relative:text;mso-width-percent:0;mso-height-percent:0;mso-width-relative:margin;mso-height-relative:margin;v-text-anchor:middle" o:gfxdata="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" fillcolor="white [3212]" strokecolor="black [3213]" strokeweight="1pt">
                 <v:textbox>
                   <w:txbxContent>
                     <w:p>
@@ -26387,7 +26360,7 @@
           </mc:Choice>
           <mc:Fallback>
             <w:pict>
-              <v:shape w14:anchorId="41FFEE4C" id="Flowchart: Alternate Process 20" o:spid="_x0000_s1051" type="#_x0000_t176" style="position:absolute;margin-left:230.7pt;margin-top:117.65pt;width:127.55pt;height:45pt;z-index:251668480;visibility:visible;mso-wrap-style:square;mso-width-percent:0;mso-wrap-distance-left:9pt;mso-wrap-distance-top:0;mso-wrap-distance-right:9pt;mso-wrap-distance-bottom:0;mso-position-horizontal:absolute;mso-position-horizontal-relative:margin;mso-position-vertical:absolute;mso-position-vertical-relative:text;mso-width-percent:0;mso-width-relative:margin;v-text-anchor:middle" o:gfxdata="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" fillcolor="white [3212]" strokecolor="black [3213]" strokeweight="1pt">
+              <v:shape w14:anchorId="41FFEE4C" id="Flowchart: Alternate Process 20" o:spid="_x0000_s1051" type="#_x0000_t176" style="position:absolute;margin-left:230.7pt;margin-top:117.65pt;width:127.55pt;height:45pt;z-index:251668480;visibility:visible;mso-wrap-style:square;mso-width-percent:0;mso-wrap-distance-left:9pt;mso-wrap-distance-top:0;mso-wrap-distance-right:9pt;mso-wrap-distance-bottom:0;mso-position-horizontal:absolute;mso-position-horizontal-relative:margin;mso-position-vertical:absolute;mso-position-vertical-relative:text;mso-width-percent:0;mso-width-relative:margin;v-text-anchor:middle" o:gfxdata="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" fillcolor="white [3212]" strokecolor="black [3213]" strokeweight="1pt">
                 <v:textbox>
                   <w:txbxContent>
                     <w:p>
@@ -26533,7 +26506,7 @@
           </mc:Choice>
           <mc:Fallback>
             <w:pict>
-              <v:shape w14:anchorId="0260D256" id="Flowchart: Decision 5" o:spid="_x0000_s1052" type="#_x0000_t110" style="position:absolute;margin-left:223.4pt;margin-top:8.15pt;width:141.7pt;height:85pt;z-index:251665408;visibility:visible;mso-wrap-style:square;mso-width-percent:0;mso-height-percent:0;mso-wrap-distance-left:9pt;mso-wrap-distance-top:0;mso-wrap-distance-right:9pt;mso-wrap-distance-bottom:0;mso-position-horizontal:absolute;mso-position-horizontal-relative:margin;mso-position-vertical:absolute;mso-position-vertical-relative:text;mso-width-percent:0;mso-height-percent:0;mso-width-relative:margin;mso-height-relative:margin;v-text-anchor:middle" o:gfxdata="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" fillcolor="white [3212]" strokecolor="black [3213]" strokeweight="1pt">
+              <v:shape w14:anchorId="0260D256" id="Flowchart: Decision 5" o:spid="_x0000_s1052" type="#_x0000_t110" style="position:absolute;margin-left:223.4pt;margin-top:8.15pt;width:141.7pt;height:85pt;z-index:251665408;visibility:visible;mso-wrap-style:square;mso-width-percent:0;mso-height-percent:0;mso-wrap-distance-left:9pt;mso-wrap-distance-top:0;mso-wrap-distance-right:9pt;mso-wrap-distance-bottom:0;mso-position-horizontal:absolute;mso-position-horizontal-relative:margin;mso-position-vertical:absolute;mso-position-vertical-relative:text;mso-width-percent:0;mso-height-percent:0;mso-width-relative:margin;mso-height-relative:margin;v-text-anchor:middle" o:gfxdata="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" fillcolor="white [3212]" strokecolor="black [3213]" strokeweight="1pt">
                 <v:textbox>
                   <w:txbxContent>
                     <w:p>
@@ -26934,7 +26907,7 @@
           </mc:Choice>
           <mc:Fallback>
             <w:pict>
-              <v:shape w14:anchorId="227C5E91" id="Flowchart: Process 26" o:spid="_x0000_s1053" type="#_x0000_t109" style="position:absolute;margin-left:256.6pt;margin-top:274.45pt;width:75.35pt;height:70.85pt;z-index:251678720;visibility:visible;mso-wrap-style:square;mso-width-percent:0;mso-height-percent:0;mso-wrap-distance-left:9pt;mso-wrap-distance-top:0;mso-wrap-distance-right:9pt;mso-wrap-distance-bottom:0;mso-position-horizontal:absolute;mso-position-horizontal-relative:margin;mso-position-vertical:absolute;mso-position-vertical-relative:text;mso-width-percent:0;mso-height-percent:0;mso-width-relative:margin;mso-height-relative:margin;v-text-anchor:middle" o:gfxdata="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" fillcolor="white [3212]" strokecolor="black [3213]" strokeweight="1pt">
+              <v:shape w14:anchorId="227C5E91" id="Flowchart: Process 26" o:spid="_x0000_s1053" type="#_x0000_t109" style="position:absolute;margin-left:256.6pt;margin-top:274.45pt;width:75.35pt;height:70.85pt;z-index:251678720;visibility:visible;mso-wrap-style:square;mso-width-percent:0;mso-height-percent:0;mso-wrap-distance-left:9pt;mso-wrap-distance-top:0;mso-wrap-distance-right:9pt;mso-wrap-distance-bottom:0;mso-position-horizontal:absolute;mso-position-horizontal-relative:margin;mso-position-vertical:absolute;mso-position-vertical-relative:text;mso-width-percent:0;mso-height-percent:0;mso-width-relative:margin;mso-height-relative:margin;v-text-anchor:middle" o:gfxdata="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" fillcolor="white [3212]" strokecolor="black [3213]" strokeweight="1pt">
                 <v:textbox>
                   <w:txbxContent>
                     <w:p>
@@ -27111,7 +27084,7 @@
           </mc:Choice>
           <mc:Fallback>
             <w:pict>
-              <v:shape w14:anchorId="19F628C1" id="Flowchart: Data 305" o:spid="_x0000_s1054" type="#_x0000_t111" style="position:absolute;margin-left:244pt;margin-top:195pt;width:102.95pt;height:51pt;z-index:251717632;visibility:visible;mso-wrap-style:square;mso-width-percent:0;mso-height-percent:0;mso-wrap-distance-left:9pt;mso-wrap-distance-top:0;mso-wrap-distance-right:9pt;mso-wrap-distance-bottom:0;mso-position-horizontal:absolute;mso-position-horizontal-relative:margin;mso-position-vertical:absolute;mso-position-vertical-relative:text;mso-width-percent:0;mso-height-percent:0;mso-width-relative:margin;mso-height-relative:margin;v-text-anchor:middle" o:gfxdata="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" fillcolor="white [3212]" strokecolor="black [3213]" strokeweight="1pt">
+              <v:shape w14:anchorId="19F628C1" id="Flowchart: Data 305" o:spid="_x0000_s1054" type="#_x0000_t111" style="position:absolute;margin-left:244pt;margin-top:195pt;width:102.95pt;height:51pt;z-index:251717632;visibility:visible;mso-wrap-style:square;mso-width-percent:0;mso-height-percent:0;mso-wrap-distance-left:9pt;mso-wrap-distance-top:0;mso-wrap-distance-right:9pt;mso-wrap-distance-bottom:0;mso-position-horizontal:absolute;mso-position-horizontal-relative:margin;mso-position-vertical:absolute;mso-position-vertical-relative:text;mso-width-percent:0;mso-height-percent:0;mso-width-relative:margin;mso-height-relative:margin;v-text-anchor:middle" o:gfxdata="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" fillcolor="white [3212]" strokecolor="black [3213]" strokeweight="1pt">
                 <v:textbox>
                   <w:txbxContent>
                     <w:p>
@@ -27260,7 +27233,7 @@
           </mc:Choice>
           <mc:Fallback>
             <w:pict>
-              <v:shape w14:anchorId="42EB705F" id="Flowchart: Data 304" o:spid="_x0000_s1055" type="#_x0000_t111" style="position:absolute;margin-left:403.8pt;margin-top:195pt;width:102.95pt;height:51pt;z-index:251715584;visibility:visible;mso-wrap-style:square;mso-width-percent:0;mso-height-percent:0;mso-wrap-distance-left:9pt;mso-wrap-distance-top:0;mso-wrap-distance-right:9pt;mso-wrap-distance-bottom:0;mso-position-horizontal:absolute;mso-position-horizontal-relative:text;mso-position-vertical:absolute;mso-position-vertical-relative:text;mso-width-percent:0;mso-height-percent:0;mso-width-relative:margin;mso-height-relative:margin;v-text-anchor:middle" o:gfxdata="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" fillcolor="white [3212]" strokecolor="black [3213]" strokeweight="1pt">
+              <v:shape w14:anchorId="42EB705F" id="Flowchart: Data 304" o:spid="_x0000_s1055" type="#_x0000_t111" style="position:absolute;margin-left:403.8pt;margin-top:195pt;width:102.95pt;height:51pt;z-index:251715584;visibility:visible;mso-wrap-style:square;mso-width-percent:0;mso-height-percent:0;mso-wrap-distance-left:9pt;mso-wrap-distance-top:0;mso-wrap-distance-right:9pt;mso-wrap-distance-bottom:0;mso-position-horizontal:absolute;mso-position-horizontal-relative:text;mso-position-vertical:absolute;mso-position-vertical-relative:text;mso-width-percent:0;mso-height-percent:0;mso-width-relative:margin;mso-height-relative:margin;v-text-anchor:middle" o:gfxdata="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" fillcolor="white [3212]" strokecolor="black [3213]" strokeweight="1pt">
                 <v:textbox>
                   <w:txbxContent>
                     <w:p>
@@ -27675,13 +27648,7 @@
                               <w:rPr>
                                 <w:color w:val="000000" w:themeColor="text1"/>
                               </w:rPr>
-                              <w:t xml:space="preserve">Difference ± </w:t>
-                            </w:r>
-                            <w:r>
-                              <w:rPr>
-                                <w:color w:val="000000" w:themeColor="text1"/>
-                              </w:rPr>
-                              <w:t>MoE</w:t>
+                              <w:t>Difference ± MoE</w:t>
                             </w:r>
                           </w:p>
                         </w:txbxContent>
@@ -27706,7 +27673,7 @@
           </mc:Choice>
           <mc:Fallback>
             <w:pict>
-              <v:shape w14:anchorId="66A13113" id="Flowchart: Process 29" o:spid="_x0000_s1056" type="#_x0000_t109" style="position:absolute;margin-left:283.45pt;margin-top:376.4pt;width:158.25pt;height:48.35pt;z-index:251684864;visibility:visible;mso-wrap-style:square;mso-width-percent:0;mso-height-percent:0;mso-wrap-distance-left:9pt;mso-wrap-distance-top:0;mso-wrap-distance-right:9pt;mso-wrap-distance-bottom:0;mso-position-horizontal:absolute;mso-position-horizontal-relative:text;mso-position-vertical:absolute;mso-position-vertical-relative:text;mso-width-percent:0;mso-height-percent:0;mso-width-relative:margin;mso-height-relative:margin;v-text-anchor:middle" o:gfxdata="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" fillcolor="white [3212]" strokecolor="black [3213]" strokeweight="1pt">
+              <v:shape w14:anchorId="66A13113" id="Flowchart: Process 29" o:spid="_x0000_s1056" type="#_x0000_t109" style="position:absolute;margin-left:283.45pt;margin-top:376.4pt;width:158.25pt;height:48.35pt;z-index:251684864;visibility:visible;mso-wrap-style:square;mso-width-percent:0;mso-height-percent:0;mso-wrap-distance-left:9pt;mso-wrap-distance-top:0;mso-wrap-distance-right:9pt;mso-wrap-distance-bottom:0;mso-position-horizontal:absolute;mso-position-horizontal-relative:text;mso-position-vertical:absolute;mso-position-vertical-relative:text;mso-width-percent:0;mso-height-percent:0;mso-width-relative:margin;mso-height-relative:margin;v-text-anchor:middle" o:gfxdata="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" fillcolor="white [3212]" strokecolor="black [3213]" strokeweight="1pt">
                 <v:textbox>
                   <w:txbxContent>
                     <w:p>
@@ -27720,16 +27687,8 @@
                         <w:rPr>
                           <w:color w:val="000000" w:themeColor="text1"/>
                         </w:rPr>
-                        <w:t xml:space="preserve">Difference ± </w:t>
+                        <w:t>Difference ± MoE</w:t>
                       </w:r>
-                      <w:proofErr w:type="spellStart"/>
-                      <w:r>
-                        <w:rPr>
-                          <w:color w:val="000000" w:themeColor="text1"/>
-                        </w:rPr>
-                        <w:t>MoE</w:t>
-                      </w:r>
-                      <w:proofErr w:type="spellEnd"/>
                     </w:p>
                   </w:txbxContent>
                 </v:textbox>
@@ -28056,7 +28015,7 @@
           </mc:Choice>
           <mc:Fallback>
             <w:pict>
-              <v:shape w14:anchorId="0F747B7D" id="Flowchart: Process 27" o:spid="_x0000_s1057" type="#_x0000_t109" style="position:absolute;margin-left:353.8pt;margin-top:274.4pt;width:188.25pt;height:70.85pt;z-index:251680768;visibility:visible;mso-wrap-style:square;mso-width-percent:0;mso-height-percent:0;mso-wrap-distance-left:9pt;mso-wrap-distance-top:0;mso-wrap-distance-right:9pt;mso-wrap-distance-bottom:0;mso-position-horizontal:absolute;mso-position-horizontal-relative:margin;mso-position-vertical:absolute;mso-position-vertical-relative:text;mso-width-percent:0;mso-height-percent:0;mso-width-relative:margin;mso-height-relative:margin;v-text-anchor:middle" o:gfxdata="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" fillcolor="white [3212]" strokecolor="black [3213]" strokeweight="1pt">
+              <v:shape w14:anchorId="0F747B7D" id="Flowchart: Process 27" o:spid="_x0000_s1057" type="#_x0000_t109" style="position:absolute;margin-left:353.8pt;margin-top:274.4pt;width:188.25pt;height:70.85pt;z-index:251680768;visibility:visible;mso-wrap-style:square;mso-width-percent:0;mso-height-percent:0;mso-wrap-distance-left:9pt;mso-wrap-distance-top:0;mso-wrap-distance-right:9pt;mso-wrap-distance-bottom:0;mso-position-horizontal:absolute;mso-position-horizontal-relative:margin;mso-position-vertical:absolute;mso-position-vertical-relative:text;mso-width-percent:0;mso-height-percent:0;mso-width-relative:margin;mso-height-relative:margin;v-text-anchor:middle" o:gfxdata="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" fillcolor="white [3212]" strokecolor="black [3213]" strokeweight="1pt">
                 <v:textbox>
                   <w:txbxContent>
                     <w:p>
@@ -38163,7 +38122,7 @@
       </w:pPr>
     </w:pPrDefault>
   </w:docDefaults>
-  <w:latentStyles w:defLockedState="0" w:defUIPriority="99" w:defSemiHidden="0" w:defUnhideWhenUsed="0" w:defQFormat="0" w:count="375">
+  <w:latentStyles w:defLockedState="0" w:defUIPriority="99" w:defSemiHidden="0" w:defUnhideWhenUsed="0" w:defQFormat="0" w:count="376">
     <w:lsdException w:name="Normal" w:uiPriority="0" w:qFormat="1"/>
     <w:lsdException w:name="heading 1" w:uiPriority="9" w:qFormat="1"/>
     <w:lsdException w:name="heading 2" w:semiHidden="1" w:uiPriority="9" w:unhideWhenUsed="1" w:qFormat="1"/>
@@ -38269,7 +38228,6 @@
     <w:lsdException w:name="HTML Sample" w:semiHidden="1" w:unhideWhenUsed="1"/>
     <w:lsdException w:name="HTML Typewriter" w:semiHidden="1" w:unhideWhenUsed="1"/>
     <w:lsdException w:name="HTML Variable" w:semiHidden="1" w:unhideWhenUsed="1"/>
-    <w:lsdException w:name="Normal Table" w:semiHidden="1" w:unhideWhenUsed="1"/>
     <w:lsdException w:name="annotation subject" w:semiHidden="1" w:unhideWhenUsed="1"/>
     <w:lsdException w:name="No List" w:semiHidden="1" w:unhideWhenUsed="1"/>
     <w:lsdException w:name="Outline List 1" w:semiHidden="1" w:unhideWhenUsed="1"/>
@@ -38316,10 +38274,8 @@
     <w:lsdException w:name="Table Subtle 2" w:semiHidden="1" w:unhideWhenUsed="1"/>
     <w:lsdException w:name="Table Web 1" w:semiHidden="1" w:unhideWhenUsed="1"/>
     <w:lsdException w:name="Table Web 2" w:semiHidden="1" w:unhideWhenUsed="1"/>
-    <w:lsdException w:name="Table Web 3" w:semiHidden="1" w:unhideWhenUsed="1"/>
     <w:lsdException w:name="Balloon Text" w:semiHidden="1" w:unhideWhenUsed="1"/>
     <w:lsdException w:name="Table Grid" w:uiPriority="39"/>
-    <w:lsdException w:name="Table Theme" w:semiHidden="1" w:unhideWhenUsed="1"/>
     <w:lsdException w:name="Placeholder Text" w:semiHidden="1"/>
     <w:lsdException w:name="No Spacing" w:uiPriority="1" w:qFormat="1"/>
     <w:lsdException w:name="Light Shading" w:uiPriority="60"/>
@@ -38539,6 +38495,7 @@
     <w:lsdException w:name="Smart Hyperlink" w:semiHidden="1" w:unhideWhenUsed="1"/>
     <w:lsdException w:name="Hashtag" w:semiHidden="1" w:unhideWhenUsed="1"/>
     <w:lsdException w:name="Unresolved Mention" w:semiHidden="1" w:unhideWhenUsed="1"/>
+    <w:lsdException w:name="Smart Link" w:semiHidden="1" w:unhideWhenUsed="1"/>
   </w:latentStyles>
   <w:style w:type="paragraph" w:default="1" w:styleId="Normal">
     <w:name w:val="Normal"/>
@@ -39212,7 +39169,7 @@
 </file>
 
 <file path=customXml/itemProps1.xml><?xml version="1.0" encoding="utf-8"?>
-<ds:datastoreItem xmlns:ds="http://schemas.openxmlformats.org/officeDocument/2006/customXml" ds:itemID="{BE4A4E1F-687C-284F-A0DF-664009EB43AF}">
+<ds:datastoreItem xmlns:ds="http://schemas.openxmlformats.org/officeDocument/2006/customXml" ds:itemID="{E1A886B2-4F84-1943-AD14-94ADF18C9651}">
   <ds:schemaRefs>
     <ds:schemaRef ds:uri="http://schemas.openxmlformats.org/officeDocument/2006/bibliography"/>
   </ds:schemaRefs>
